--- a/Quiz/Quiz 1/Quiz 1/Säkerhetskopia av Quiz 1.docx
+++ b/Quiz/Quiz 1/Quiz 1/Säkerhetskopia av Quiz 1.docx
@@ -49,6 +49,16 @@
           <w:rFonts w:ascii="Times" w:hAnsi="Times"/>
           <w:b/>
           <w:sz w:val="44"/>
+          <w:lang w:val="sv-SE"/>
+        </w:rPr>
+      </w:pPr>
+    </w:p>
+    <w:p>
+      <w:pPr>
+        <w:jc w:val="both"/>
+        <w:rPr>
+          <w:rFonts w:ascii="Times" w:hAnsi="Times"/>
+          <w:sz w:val="32"/>
           <w:lang w:val="sv-SE"/>
         </w:rPr>
       </w:pPr>

--- a/Quiz/Quiz 1/Quiz 1/Säkerhetskopia av Quiz 1.docx
+++ b/Quiz/Quiz 1/Quiz 1/Säkerhetskopia av Quiz 1.docx
@@ -9,7 +9,6 @@
           <w:rFonts w:ascii="Times" w:hAnsi="Times"/>
           <w:b/>
           <w:sz w:val="44"/>
-          <w:lang w:val="sv-SE"/>
         </w:rPr>
       </w:pPr>
       <w:r>
@@ -17,7 +16,6 @@
           <w:rFonts w:ascii="Times" w:hAnsi="Times"/>
           <w:b/>
           <w:sz w:val="44"/>
-          <w:lang w:val="sv-SE"/>
         </w:rPr>
         <w:t>Computer Security – IV1013</w:t>
       </w:r>
@@ -29,7 +27,6 @@
           <w:rFonts w:ascii="Times" w:hAnsi="Times"/>
           <w:b/>
           <w:sz w:val="44"/>
-          <w:lang w:val="sv-SE"/>
         </w:rPr>
       </w:pPr>
       <w:r>
@@ -37,7 +34,6 @@
           <w:rFonts w:ascii="Times" w:hAnsi="Times"/>
           <w:b/>
           <w:sz w:val="44"/>
-          <w:lang w:val="sv-SE"/>
         </w:rPr>
         <w:t>Quiz 1</w:t>
       </w:r>
@@ -49,21 +45,1129 @@
           <w:rFonts w:ascii="Times" w:hAnsi="Times"/>
           <w:b/>
           <w:sz w:val="44"/>
-          <w:lang w:val="sv-SE"/>
-        </w:rPr>
-      </w:pPr>
-    </w:p>
-    <w:p>
-      <w:pPr>
-        <w:jc w:val="both"/>
-        <w:rPr>
-          <w:rFonts w:ascii="Times" w:hAnsi="Times"/>
-          <w:sz w:val="32"/>
-          <w:lang w:val="sv-SE"/>
+        </w:rPr>
+      </w:pPr>
+    </w:p>
+    <w:p>
+      <w:pPr>
+        <w:jc w:val="both"/>
+        <w:rPr>
+          <w:rFonts w:ascii="Times" w:hAnsi="Times" w:cstheme="minorBidi"/>
+          <w:sz w:val="32"/>
+          <w:lang w:val="en-US"/>
+        </w:rPr>
+      </w:pPr>
+      <w:r>
+        <w:rPr>
+          <w:rFonts w:ascii="Times" w:hAnsi="Times"/>
+          <w:sz w:val="32"/>
+          <w:lang w:val="en-US"/>
+        </w:rPr>
+        <w:t xml:space="preserve">1, </w:t>
+      </w:r>
+      <w:r>
+        <w:rPr>
+          <w:rFonts w:ascii="Times" w:hAnsi="Times" w:cstheme="minorBidi"/>
+          <w:sz w:val="32"/>
+          <w:lang w:val="en-US"/>
+        </w:rPr>
+        <w:t>Compute the multiplicative inverse of 5 in </w:t>
+      </w:r>
+      <w:r>
+        <w:rPr>
+          <w:rFonts w:ascii="Times" w:hAnsi="Times" w:cstheme="minorBidi"/>
+          <w:b/>
+          <w:bCs/>
+          <w:sz w:val="32"/>
+          <w:lang w:val="en-US"/>
+        </w:rPr>
+        <w:t>Z</w:t>
+      </w:r>
+      <w:r>
+        <w:rPr>
+          <w:rFonts w:ascii="Times" w:hAnsi="Times" w:cstheme="minorBidi"/>
+          <w:sz w:val="32"/>
+          <w:vertAlign w:val="subscript"/>
+          <w:lang w:val="en-US"/>
+        </w:rPr>
+        <w:t>21</w:t>
+      </w:r>
+      <w:r>
+        <w:rPr>
+          <w:rFonts w:ascii="Times" w:hAnsi="Times" w:cstheme="minorBidi"/>
+          <w:sz w:val="32"/>
+          <w:lang w:val="en-US"/>
+        </w:rPr>
+        <w:t>.</w:t>
+      </w:r>
+    </w:p>
+    <w:p>
+      <w:pPr>
+        <w:jc w:val="both"/>
+        <w:rPr>
+          <w:rFonts w:ascii="Times" w:hAnsi="Times"/>
+          <w:sz w:val="32"/>
+          <w:lang w:val="en-US"/>
+        </w:rPr>
+      </w:pPr>
+    </w:p>
+    <w:p>
+      <w:pPr>
+        <w:jc w:val="both"/>
+        <w:rPr>
+          <w:rFonts w:ascii="Times" w:hAnsi="Times"/>
+          <w:sz w:val="32"/>
+          <w:lang w:val="en-US"/>
+        </w:rPr>
+      </w:pPr>
+      <w:r>
+        <w:rPr>
+          <w:rFonts w:ascii="Times" w:hAnsi="Times"/>
+          <w:sz w:val="32"/>
+          <w:lang w:val="en-US"/>
+        </w:rPr>
+        <w:t>17</w:t>
+      </w:r>
+    </w:p>
+    <w:p>
+      <w:pPr>
+        <w:pBdr>
+          <w:bottom w:val="single" w:sz="6" w:space="1" w:color="auto"/>
+        </w:pBdr>
+        <w:jc w:val="both"/>
+        <w:rPr>
+          <w:rFonts w:ascii="Times" w:hAnsi="Times"/>
+          <w:sz w:val="32"/>
+          <w:lang w:val="en-US"/>
+        </w:rPr>
+      </w:pPr>
+    </w:p>
+    <w:p>
+      <w:pPr>
+        <w:jc w:val="both"/>
+        <w:rPr>
+          <w:rFonts w:ascii="Times" w:hAnsi="Times"/>
+          <w:sz w:val="32"/>
+          <w:lang w:val="en-US"/>
+        </w:rPr>
+      </w:pPr>
+    </w:p>
+    <w:p>
+      <w:pPr>
+        <w:jc w:val="both"/>
+        <w:rPr>
+          <w:rFonts w:ascii="Times" w:eastAsiaTheme="minorHAnsi" w:hAnsi="Times" w:cstheme="minorBidi"/>
+          <w:sz w:val="32"/>
+          <w:lang w:eastAsia="en-US"/>
+        </w:rPr>
+      </w:pPr>
+      <w:r>
+        <w:rPr>
+          <w:rFonts w:ascii="Times" w:hAnsi="Times"/>
+          <w:sz w:val="32"/>
+          <w:lang w:val="en-US"/>
+        </w:rPr>
+        <w:t xml:space="preserve">2, </w:t>
+      </w:r>
+      <w:r>
+        <w:rPr>
+          <w:rFonts w:ascii="Times" w:eastAsiaTheme="minorHAnsi" w:hAnsi="Times" w:cstheme="minorBidi"/>
+          <w:sz w:val="32"/>
+          <w:lang w:val="en-US" w:eastAsia="en-US"/>
+        </w:rPr>
+        <w:t>Eve has an antenna that can pick up Alice’s encrypted cell phone conversations. What type of attack is Eve employing?</w:t>
+      </w:r>
+    </w:p>
+    <w:p>
+      <w:pPr>
+        <w:jc w:val="both"/>
+        <w:rPr>
+          <w:rFonts w:ascii="Times" w:hAnsi="Times"/>
+          <w:sz w:val="32"/>
+          <w:lang w:val="en-US"/>
+        </w:rPr>
+      </w:pPr>
+    </w:p>
+    <w:p>
+      <w:pPr>
+        <w:jc w:val="both"/>
+        <w:rPr>
+          <w:rFonts w:ascii="Times" w:hAnsi="Times"/>
+          <w:sz w:val="32"/>
+          <w:lang w:val="en-US"/>
+        </w:rPr>
+      </w:pPr>
+      <w:r>
+        <w:rPr>
+          <w:rFonts w:ascii="Times" w:hAnsi="Times"/>
+          <w:sz w:val="32"/>
+          <w:lang w:val="en-US"/>
+        </w:rPr>
+        <w:t>chosen plain-text ?</w:t>
+      </w:r>
+    </w:p>
+    <w:p>
+      <w:pPr>
+        <w:pBdr>
+          <w:bottom w:val="single" w:sz="6" w:space="1" w:color="auto"/>
+        </w:pBdr>
+        <w:jc w:val="both"/>
+        <w:rPr>
+          <w:rFonts w:ascii="Times" w:hAnsi="Times"/>
+          <w:sz w:val="32"/>
+          <w:lang w:val="en-US"/>
+        </w:rPr>
+      </w:pPr>
+    </w:p>
+    <w:p>
+      <w:pPr>
+        <w:jc w:val="both"/>
+        <w:rPr>
+          <w:rFonts w:ascii="Times" w:hAnsi="Times"/>
+          <w:sz w:val="32"/>
+          <w:lang w:val="en-US"/>
+        </w:rPr>
+      </w:pPr>
+    </w:p>
+    <w:p>
+      <w:pPr>
+        <w:jc w:val="both"/>
+        <w:rPr>
+          <w:rFonts w:ascii="Times" w:hAnsi="Times"/>
+          <w:sz w:val="32"/>
+        </w:rPr>
+      </w:pPr>
+      <w:r>
+        <w:rPr>
+          <w:rFonts w:ascii="Times" w:hAnsi="Times"/>
+          <w:sz w:val="32"/>
+          <w:lang w:val="en-US"/>
+        </w:rPr>
+        <w:t xml:space="preserve">3, </w:t>
+      </w:r>
+      <w:r>
+        <w:rPr>
+          <w:rFonts w:ascii="Times" w:hAnsi="Times"/>
+          <w:sz w:val="32"/>
+          <w:lang w:val="en-US"/>
+        </w:rPr>
+        <w:t>What is 7</w:t>
+      </w:r>
+      <w:r>
+        <w:rPr>
+          <w:rFonts w:ascii="Times" w:hAnsi="Times"/>
+          <w:sz w:val="32"/>
+          <w:vertAlign w:val="superscript"/>
+          <w:lang w:val="en-US"/>
+        </w:rPr>
+        <w:t>16</w:t>
+      </w:r>
+      <w:r>
+        <w:rPr>
+          <w:rFonts w:ascii="Times" w:hAnsi="Times"/>
+          <w:sz w:val="32"/>
+          <w:lang w:val="en-US"/>
+        </w:rPr>
+        <w:t> mod 11?</w:t>
+      </w:r>
+    </w:p>
+    <w:p>
+      <w:pPr>
+        <w:jc w:val="both"/>
+        <w:rPr>
+          <w:rFonts w:ascii="Times" w:hAnsi="Times"/>
+          <w:sz w:val="32"/>
+          <w:lang w:val="en-US"/>
+        </w:rPr>
+      </w:pPr>
+    </w:p>
+    <w:p>
+      <w:pPr>
+        <w:jc w:val="both"/>
+        <w:rPr>
+          <w:rFonts w:ascii="Times" w:hAnsi="Times"/>
+          <w:sz w:val="32"/>
+          <w:lang w:val="en-US"/>
+        </w:rPr>
+      </w:pPr>
+      <w:r>
+        <w:rPr>
+          <w:rFonts w:ascii="Times" w:hAnsi="Times"/>
+          <w:sz w:val="32"/>
+          <w:lang w:val="en-US"/>
+        </w:rPr>
+        <w:t>4</w:t>
+      </w:r>
+    </w:p>
+    <w:p>
+      <w:pPr>
+        <w:pBdr>
+          <w:bottom w:val="single" w:sz="6" w:space="1" w:color="auto"/>
+        </w:pBdr>
+        <w:jc w:val="both"/>
+        <w:rPr>
+          <w:rFonts w:ascii="Times" w:hAnsi="Times"/>
+          <w:sz w:val="32"/>
+          <w:lang w:val="en-US"/>
+        </w:rPr>
+      </w:pPr>
+    </w:p>
+    <w:p>
+      <w:pPr>
+        <w:jc w:val="both"/>
+        <w:rPr>
+          <w:rFonts w:ascii="Times" w:hAnsi="Times"/>
+          <w:sz w:val="32"/>
+          <w:lang w:val="en-US"/>
+        </w:rPr>
+      </w:pPr>
+    </w:p>
+    <w:p>
+      <w:pPr>
+        <w:jc w:val="both"/>
+        <w:rPr>
+          <w:rFonts w:ascii="Times" w:hAnsi="Times"/>
+          <w:sz w:val="32"/>
+          <w:lang w:val="en-US"/>
+        </w:rPr>
+      </w:pPr>
+      <w:r>
+        <w:rPr>
+          <w:rFonts w:ascii="Times" w:hAnsi="Times"/>
+          <w:sz w:val="32"/>
+          <w:lang w:val="en-US"/>
+        </w:rPr>
+        <w:t>4</w:t>
+      </w:r>
+      <w:r>
+        <w:rPr>
+          <w:rFonts w:ascii="Times" w:hAnsi="Times"/>
+          <w:sz w:val="32"/>
+          <w:lang w:val="en-US"/>
+        </w:rPr>
+        <w:t>,</w:t>
+      </w:r>
+    </w:p>
+    <w:p>
+      <w:pPr>
+        <w:pBdr>
+          <w:bottom w:val="single" w:sz="6" w:space="1" w:color="auto"/>
+        </w:pBdr>
+        <w:jc w:val="both"/>
+        <w:rPr>
+          <w:rFonts w:ascii="Times" w:hAnsi="Times"/>
+          <w:sz w:val="32"/>
+          <w:lang w:val="en-US"/>
+        </w:rPr>
+      </w:pPr>
+    </w:p>
+    <w:p>
+      <w:pPr>
+        <w:jc w:val="both"/>
+        <w:rPr>
+          <w:rFonts w:ascii="Times" w:hAnsi="Times"/>
+          <w:sz w:val="32"/>
+          <w:lang w:val="en-US"/>
+        </w:rPr>
+      </w:pPr>
+    </w:p>
+    <w:p>
+      <w:pPr>
+        <w:jc w:val="both"/>
+        <w:rPr>
+          <w:rFonts w:ascii="Times" w:hAnsi="Times"/>
+          <w:sz w:val="32"/>
+          <w:lang w:val="en-US"/>
+        </w:rPr>
+      </w:pPr>
+      <w:r>
+        <w:rPr>
+          <w:rFonts w:ascii="Times" w:hAnsi="Times"/>
+          <w:sz w:val="32"/>
+          <w:lang w:val="en-US"/>
+        </w:rPr>
+        <w:t xml:space="preserve">5, </w:t>
+      </w:r>
+      <w:r>
+        <w:rPr>
+          <w:rFonts w:ascii="Times" w:hAnsi="Times"/>
+          <w:sz w:val="32"/>
+          <w:lang w:val="en-US"/>
+        </w:rPr>
+        <w:t>Why can’t Bob use the pair (1,</w:t>
+      </w:r>
+      <w:r>
+        <w:rPr>
+          <w:rFonts w:ascii="Times" w:hAnsi="Times"/>
+          <w:i/>
+          <w:iCs/>
+          <w:sz w:val="32"/>
+          <w:lang w:val="en-US"/>
+        </w:rPr>
+        <w:t>n</w:t>
+      </w:r>
+      <w:r>
+        <w:rPr>
+          <w:rFonts w:ascii="Times" w:hAnsi="Times"/>
+          <w:sz w:val="32"/>
+          <w:lang w:val="en-US"/>
+        </w:rPr>
+        <w:t>) as an RSA public key, even if </w:t>
+      </w:r>
+      <w:r>
+        <w:rPr>
+          <w:rFonts w:ascii="Times" w:hAnsi="Times"/>
+          <w:i/>
+          <w:iCs/>
+          <w:sz w:val="32"/>
+          <w:lang w:val="en-US"/>
+        </w:rPr>
+        <w:t>n</w:t>
+      </w:r>
+      <w:r>
+        <w:rPr>
+          <w:rFonts w:ascii="Times" w:hAnsi="Times"/>
+          <w:sz w:val="32"/>
+          <w:lang w:val="en-US"/>
+        </w:rPr>
+        <w:t>=</w:t>
+      </w:r>
+      <w:r>
+        <w:rPr>
+          <w:rFonts w:ascii="Times" w:hAnsi="Times"/>
+          <w:i/>
+          <w:iCs/>
+          <w:sz w:val="32"/>
+          <w:lang w:val="en-US"/>
+        </w:rPr>
+        <w:t>pq</w:t>
+      </w:r>
+      <w:r>
+        <w:rPr>
+          <w:rFonts w:ascii="Times" w:hAnsi="Times"/>
+          <w:sz w:val="32"/>
+          <w:lang w:val="en-US"/>
+        </w:rPr>
+        <w:t>, for two large primes, </w:t>
+      </w:r>
+      <w:r>
+        <w:rPr>
+          <w:rFonts w:ascii="Times" w:hAnsi="Times"/>
+          <w:i/>
+          <w:iCs/>
+          <w:sz w:val="32"/>
+          <w:lang w:val="en-US"/>
+        </w:rPr>
+        <w:t>p</w:t>
+      </w:r>
+      <w:r>
+        <w:rPr>
+          <w:rFonts w:ascii="Times" w:hAnsi="Times"/>
+          <w:sz w:val="32"/>
+          <w:lang w:val="en-US"/>
+        </w:rPr>
+        <w:t> and </w:t>
+      </w:r>
+      <w:r>
+        <w:rPr>
+          <w:rFonts w:ascii="Times" w:hAnsi="Times"/>
+          <w:i/>
+          <w:iCs/>
+          <w:sz w:val="32"/>
+          <w:lang w:val="en-US"/>
+        </w:rPr>
+        <w:t>q</w:t>
+      </w:r>
+      <w:r>
+        <w:rPr>
+          <w:rFonts w:ascii="Times" w:hAnsi="Times"/>
+          <w:sz w:val="32"/>
+          <w:lang w:val="en-US"/>
+        </w:rPr>
+        <w:t>?</w:t>
+      </w:r>
+    </w:p>
+    <w:p>
+      <w:pPr>
+        <w:jc w:val="both"/>
+        <w:rPr>
+          <w:rFonts w:ascii="Times" w:hAnsi="Times"/>
+          <w:sz w:val="32"/>
+          <w:lang w:val="en-US"/>
+        </w:rPr>
+      </w:pPr>
+    </w:p>
+    <w:p>
+      <w:pPr>
+        <w:jc w:val="both"/>
+        <w:rPr>
+          <w:rFonts w:ascii="Times" w:hAnsi="Times"/>
+          <w:sz w:val="32"/>
+          <w:lang w:val="en-US"/>
+        </w:rPr>
+      </w:pPr>
+      <w:r>
+        <w:rPr>
+          <w:rFonts w:ascii="Times" w:hAnsi="Times"/>
+          <w:sz w:val="32"/>
+          <w:lang w:val="en-US"/>
+        </w:rPr>
+        <w:t>1 doesn’t encrypt</w:t>
+      </w:r>
+    </w:p>
+    <w:p>
+      <w:pPr>
+        <w:pBdr>
+          <w:bottom w:val="single" w:sz="6" w:space="1" w:color="auto"/>
+        </w:pBdr>
+        <w:jc w:val="both"/>
+        <w:rPr>
+          <w:rFonts w:ascii="Times" w:hAnsi="Times"/>
+          <w:sz w:val="32"/>
+          <w:lang w:val="en-US"/>
+        </w:rPr>
+      </w:pPr>
+    </w:p>
+    <w:p>
+      <w:pPr>
+        <w:jc w:val="both"/>
+        <w:rPr>
+          <w:rFonts w:ascii="Times" w:hAnsi="Times"/>
+          <w:sz w:val="32"/>
+          <w:lang w:val="en-US"/>
+        </w:rPr>
+      </w:pPr>
+    </w:p>
+    <w:p>
+      <w:pPr>
+        <w:jc w:val="both"/>
+        <w:rPr>
+          <w:rFonts w:ascii="Times" w:hAnsi="Times"/>
+          <w:sz w:val="32"/>
+          <w:lang w:val="en-US"/>
+        </w:rPr>
+      </w:pPr>
+      <w:r>
+        <w:rPr>
+          <w:rFonts w:ascii="Times" w:hAnsi="Times"/>
+          <w:sz w:val="32"/>
+          <w:lang w:val="en-US"/>
+        </w:rPr>
+        <w:t>6,</w:t>
+      </w:r>
+    </w:p>
+    <w:p>
+      <w:pPr>
+        <w:pBdr>
+          <w:bottom w:val="single" w:sz="6" w:space="1" w:color="auto"/>
+        </w:pBdr>
+        <w:jc w:val="both"/>
+        <w:rPr>
+          <w:rFonts w:ascii="Times" w:hAnsi="Times"/>
+          <w:sz w:val="32"/>
+          <w:lang w:val="en-US"/>
+        </w:rPr>
+      </w:pPr>
+    </w:p>
+    <w:p>
+      <w:pPr>
+        <w:jc w:val="both"/>
+        <w:rPr>
+          <w:rFonts w:ascii="Times" w:hAnsi="Times"/>
+          <w:sz w:val="32"/>
+          <w:lang w:val="en-US"/>
+        </w:rPr>
+      </w:pPr>
+    </w:p>
+    <w:p>
+      <w:pPr>
+        <w:jc w:val="both"/>
+        <w:rPr>
+          <w:rFonts w:ascii="Times" w:hAnsi="Times"/>
+          <w:sz w:val="32"/>
+          <w:lang w:val="en-US"/>
+        </w:rPr>
+      </w:pPr>
+    </w:p>
+    <w:p>
+      <w:pPr>
+        <w:jc w:val="both"/>
+        <w:rPr>
+          <w:rFonts w:ascii="Times" w:hAnsi="Times"/>
+          <w:sz w:val="32"/>
+          <w:lang w:val="en-US"/>
+        </w:rPr>
+      </w:pPr>
+    </w:p>
+    <w:p>
+      <w:pPr>
+        <w:jc w:val="both"/>
+        <w:rPr>
+          <w:rFonts w:ascii="Times" w:hAnsi="Times"/>
+          <w:sz w:val="32"/>
+          <w:lang w:val="en-US"/>
+        </w:rPr>
+      </w:pPr>
+    </w:p>
+    <w:p>
+      <w:pPr>
+        <w:jc w:val="both"/>
+        <w:rPr>
+          <w:rFonts w:ascii="Times" w:hAnsi="Times"/>
+          <w:sz w:val="32"/>
+          <w:lang w:val="en-US"/>
+        </w:rPr>
+      </w:pPr>
+    </w:p>
+    <w:p>
+      <w:pPr>
+        <w:jc w:val="both"/>
+        <w:rPr>
+          <w:rFonts w:ascii="Times" w:hAnsi="Times"/>
+          <w:sz w:val="32"/>
+          <w:lang w:val="en-US"/>
+        </w:rPr>
+      </w:pPr>
+    </w:p>
+    <w:p>
+      <w:pPr>
+        <w:jc w:val="both"/>
+        <w:rPr>
+          <w:rFonts w:ascii="Times" w:hAnsi="Times"/>
+          <w:sz w:val="32"/>
+          <w:lang w:val="en-US"/>
+        </w:rPr>
+      </w:pPr>
+      <w:r>
+        <w:rPr>
+          <w:rFonts w:ascii="Times" w:hAnsi="Times"/>
+          <w:sz w:val="32"/>
+          <w:lang w:val="en-US"/>
+        </w:rPr>
+        <w:lastRenderedPageBreak/>
+        <w:t>7,</w:t>
+      </w:r>
+      <w:r>
+        <w:rPr>
+          <w:rFonts w:ascii="Times" w:hAnsi="Times"/>
+          <w:sz w:val="32"/>
+          <w:lang w:val="en-US"/>
+        </w:rPr>
+        <w:t xml:space="preserve"> </w:t>
+      </w:r>
+      <w:r>
+        <w:rPr>
+          <w:rFonts w:ascii="Times" w:hAnsi="Times"/>
+          <w:sz w:val="32"/>
+          <w:lang w:val="en-US"/>
+        </w:rPr>
+        <w:t>Assume that the Hill cipher matrix </w:t>
+      </w:r>
+      <w:r>
+        <w:rPr>
+          <w:rFonts w:ascii="Times" w:hAnsi="Times"/>
+          <w:i/>
+          <w:iCs/>
+          <w:sz w:val="32"/>
+          <w:lang w:val="en-US"/>
+        </w:rPr>
+        <w:t>K</w:t>
+      </w:r>
+      <w:r>
+        <w:rPr>
+          <w:rFonts w:ascii="Times" w:hAnsi="Times"/>
+          <w:sz w:val="32"/>
+          <w:lang w:val="en-US"/>
+        </w:rPr>
+        <w:t> is</w:t>
+      </w:r>
+    </w:p>
+    <w:p>
+      <w:pPr>
+        <w:jc w:val="both"/>
+        <w:rPr>
+          <w:rFonts w:ascii="Times" w:hAnsi="Times"/>
+          <w:sz w:val="32"/>
+          <w:lang w:val="en-US"/>
+        </w:rPr>
+      </w:pPr>
+    </w:p>
+    <w:p>
+      <w:pPr>
+        <w:jc w:val="both"/>
+        <w:rPr>
+          <w:rFonts w:ascii="Times" w:hAnsi="Times"/>
+          <w:sz w:val="32"/>
+        </w:rPr>
+      </w:pPr>
+      <m:oMath>
+        <m:r>
+          <w:rPr>
+            <w:rFonts w:ascii="Cambria Math" w:hAnsi="Cambria Math"/>
+            <w:sz w:val="32"/>
+            <w:lang w:val="en-US"/>
+          </w:rPr>
+          <m:t xml:space="preserve">K= </m:t>
+        </m:r>
+        <m:d>
+          <m:dPr>
+            <m:begChr m:val="["/>
+            <m:endChr m:val="]"/>
+            <m:ctrlPr>
+              <w:rPr>
+                <w:rFonts w:ascii="Cambria Math" w:hAnsi="Cambria Math"/>
+                <w:i/>
+                <w:sz w:val="32"/>
+                <w:lang w:val="en-US"/>
+              </w:rPr>
+            </m:ctrlPr>
+          </m:dPr>
+          <m:e>
+            <m:m>
+              <m:mPr>
+                <m:mcs>
+                  <m:mc>
+                    <m:mcPr>
+                      <m:count m:val="3"/>
+                      <m:mcJc m:val="center"/>
+                    </m:mcPr>
+                  </m:mc>
+                </m:mcs>
+                <m:ctrlPr>
+                  <w:rPr>
+                    <w:rFonts w:ascii="Cambria Math" w:hAnsi="Cambria Math"/>
+                    <w:i/>
+                    <w:sz w:val="32"/>
+                    <w:lang w:val="en-US"/>
+                  </w:rPr>
+                </m:ctrlPr>
+              </m:mPr>
+              <m:mr>
+                <m:e>
+                  <m:r>
+                    <w:rPr>
+                      <w:rFonts w:ascii="Cambria Math" w:hAnsi="Cambria Math"/>
+                      <w:sz w:val="32"/>
+                      <w:lang w:val="en-US"/>
+                    </w:rPr>
+                    <m:t>19</m:t>
+                  </m:r>
+                </m:e>
+                <m:e>
+                  <m:r>
+                    <w:rPr>
+                      <w:rFonts w:ascii="Cambria Math" w:hAnsi="Cambria Math"/>
+                      <w:sz w:val="32"/>
+                      <w:lang w:val="en-US"/>
+                    </w:rPr>
+                    <m:t>15</m:t>
+                  </m:r>
+                </m:e>
+                <m:e>
+                  <m:r>
+                    <w:rPr>
+                      <w:rFonts w:ascii="Cambria Math" w:hAnsi="Cambria Math"/>
+                      <w:sz w:val="32"/>
+                      <w:lang w:val="en-US"/>
+                    </w:rPr>
+                    <m:t>2</m:t>
+                  </m:r>
+                </m:e>
+              </m:mr>
+              <m:mr>
+                <m:e>
+                  <m:r>
+                    <w:rPr>
+                      <w:rFonts w:ascii="Cambria Math" w:hAnsi="Cambria Math"/>
+                      <w:sz w:val="32"/>
+                      <w:lang w:val="en-US"/>
+                    </w:rPr>
+                    <m:t>17</m:t>
+                  </m:r>
+                </m:e>
+                <m:e>
+                  <m:r>
+                    <w:rPr>
+                      <w:rFonts w:ascii="Cambria Math" w:hAnsi="Cambria Math"/>
+                      <w:sz w:val="32"/>
+                      <w:lang w:val="en-US"/>
+                    </w:rPr>
+                    <m:t>21</m:t>
+                  </m:r>
+                </m:e>
+                <m:e>
+                  <m:r>
+                    <w:rPr>
+                      <w:rFonts w:ascii="Cambria Math" w:hAnsi="Cambria Math"/>
+                      <w:sz w:val="32"/>
+                      <w:lang w:val="en-US"/>
+                    </w:rPr>
+                    <m:t>21</m:t>
+                  </m:r>
+                </m:e>
+              </m:mr>
+              <m:mr>
+                <m:e>
+                  <m:r>
+                    <w:rPr>
+                      <w:rFonts w:ascii="Cambria Math" w:hAnsi="Cambria Math"/>
+                      <w:sz w:val="32"/>
+                      <w:lang w:val="en-US"/>
+                    </w:rPr>
+                    <m:t>8</m:t>
+                  </m:r>
+                </m:e>
+                <m:e>
+                  <m:r>
+                    <w:rPr>
+                      <w:rFonts w:ascii="Cambria Math" w:hAnsi="Cambria Math"/>
+                      <w:sz w:val="32"/>
+                      <w:lang w:val="en-US"/>
+                    </w:rPr>
+                    <m:t>11</m:t>
+                  </m:r>
+                </m:e>
+                <m:e>
+                  <m:r>
+                    <w:rPr>
+                      <w:rFonts w:ascii="Cambria Math" w:hAnsi="Cambria Math"/>
+                      <w:sz w:val="32"/>
+                      <w:lang w:val="en-US"/>
+                    </w:rPr>
+                    <m:t>7</m:t>
+                  </m:r>
+                </m:e>
+              </m:mr>
+            </m:m>
+          </m:e>
+        </m:d>
+      </m:oMath>
+      <w:r>
+        <w:rPr>
+          <w:rFonts w:ascii="Times" w:hAnsi="Times"/>
+          <w:sz w:val="32"/>
+          <w:lang w:val="en-US"/>
+        </w:rPr>
+        <w:tab/>
+      </w:r>
+      <w:r>
+        <w:rPr>
+          <w:rFonts w:ascii="Times" w:hAnsi="Times"/>
+          <w:sz w:val="32"/>
+          <w:lang w:val="en-US"/>
+        </w:rPr>
+        <w:tab/>
+        <w:t xml:space="preserve">CAT = </w:t>
+      </w:r>
+      <w:r>
+        <w:rPr>
+          <w:rFonts w:ascii="Times" w:hAnsi="Times"/>
+          <w:sz w:val="32"/>
+        </w:rPr>
+        <w:t xml:space="preserve">2 0 19 </w:t>
+      </w:r>
+      <w:r>
+        <w:rPr>
+          <w:rFonts w:ascii="Times" w:hAnsi="Times"/>
+          <w:sz w:val="32"/>
+        </w:rPr>
+        <w:t xml:space="preserve">     Cipher = 78 433 149</w:t>
+      </w:r>
+    </w:p>
+    <w:p>
+      <w:pPr>
+        <w:pBdr>
+          <w:bottom w:val="single" w:sz="6" w:space="1" w:color="auto"/>
+        </w:pBdr>
+        <w:jc w:val="both"/>
+        <w:rPr>
+          <w:rFonts w:ascii="Times" w:hAnsi="Times"/>
+          <w:sz w:val="32"/>
+          <w:lang w:val="en-US"/>
+        </w:rPr>
+      </w:pPr>
+    </w:p>
+    <w:p>
+      <w:pPr>
+        <w:jc w:val="both"/>
+        <w:rPr>
+          <w:rFonts w:ascii="Times" w:hAnsi="Times"/>
+          <w:sz w:val="32"/>
+          <w:lang w:val="en-US"/>
+        </w:rPr>
+      </w:pPr>
+    </w:p>
+    <w:p>
+      <w:pPr>
+        <w:jc w:val="both"/>
+        <w:rPr>
+          <w:rFonts w:ascii="Times" w:hAnsi="Times"/>
+          <w:sz w:val="32"/>
+        </w:rPr>
+      </w:pPr>
+      <w:r>
+        <w:rPr>
+          <w:rFonts w:ascii="Times" w:hAnsi="Times"/>
+          <w:sz w:val="32"/>
+          <w:lang w:val="en-US"/>
+        </w:rPr>
+        <w:t xml:space="preserve">8, </w:t>
+      </w:r>
+      <w:r>
+        <w:rPr>
+          <w:rFonts w:ascii="Times" w:hAnsi="Times"/>
+          <w:sz w:val="32"/>
+          <w:lang w:val="en-US"/>
+        </w:rPr>
+        <w:t>What is 7</w:t>
+      </w:r>
+      <w:r>
+        <w:rPr>
+          <w:rFonts w:ascii="Times" w:hAnsi="Times"/>
+          <w:sz w:val="32"/>
+          <w:vertAlign w:val="superscript"/>
+          <w:lang w:val="en-US"/>
+        </w:rPr>
+        <w:t>120</w:t>
+      </w:r>
+      <w:r>
+        <w:rPr>
+          <w:rFonts w:ascii="Times" w:hAnsi="Times"/>
+          <w:sz w:val="32"/>
+          <w:lang w:val="en-US"/>
+        </w:rPr>
+        <w:t> mod 143?</w:t>
+      </w:r>
+    </w:p>
+    <w:p>
+      <w:pPr>
+        <w:jc w:val="both"/>
+        <w:rPr>
+          <w:rFonts w:ascii="Times" w:hAnsi="Times"/>
+          <w:sz w:val="32"/>
+        </w:rPr>
+      </w:pPr>
+    </w:p>
+    <w:p>
+      <w:pPr>
+        <w:jc w:val="both"/>
+        <w:rPr>
+          <w:rFonts w:ascii="Times" w:hAnsi="Times"/>
+          <w:sz w:val="32"/>
+          <w:lang w:val="en-US"/>
+        </w:rPr>
+      </w:pPr>
+      <w:r>
+        <w:rPr>
+          <w:rFonts w:ascii="Times" w:hAnsi="Times"/>
+          <w:sz w:val="32"/>
+          <w:lang w:val="en-US"/>
+        </w:rPr>
+        <w:t>1</w:t>
+      </w:r>
+    </w:p>
+    <w:p>
+      <w:pPr>
+        <w:pBdr>
+          <w:bottom w:val="single" w:sz="6" w:space="1" w:color="auto"/>
+        </w:pBdr>
+        <w:jc w:val="both"/>
+        <w:rPr>
+          <w:rFonts w:ascii="Times" w:hAnsi="Times"/>
+          <w:sz w:val="32"/>
+          <w:lang w:val="en-US"/>
+        </w:rPr>
+      </w:pPr>
+    </w:p>
+    <w:p>
+      <w:pPr>
+        <w:jc w:val="both"/>
+        <w:rPr>
+          <w:rFonts w:ascii="Times" w:hAnsi="Times"/>
+          <w:sz w:val="32"/>
+          <w:lang w:val="en-US"/>
+        </w:rPr>
+      </w:pPr>
+    </w:p>
+    <w:p>
+      <w:pPr>
+        <w:jc w:val="both"/>
+        <w:rPr>
+          <w:rFonts w:ascii="Times" w:hAnsi="Times"/>
+          <w:sz w:val="32"/>
+          <w:lang w:val="en-US"/>
+        </w:rPr>
+      </w:pPr>
+      <w:r>
+        <w:rPr>
+          <w:rFonts w:ascii="Times" w:hAnsi="Times"/>
+          <w:sz w:val="32"/>
+          <w:lang w:val="en-US"/>
+        </w:rPr>
+        <w:t>9,</w:t>
+      </w:r>
+    </w:p>
+    <w:p>
+      <w:pPr>
+        <w:jc w:val="both"/>
+        <w:rPr>
+          <w:rFonts w:ascii="Times" w:hAnsi="Times"/>
+          <w:sz w:val="32"/>
+          <w:lang w:val="en-US"/>
+        </w:rPr>
+      </w:pPr>
+    </w:p>
+    <w:p>
+      <w:pPr>
+        <w:jc w:val="both"/>
+        <w:rPr>
+          <w:rFonts w:ascii="Times" w:hAnsi="Times"/>
+          <w:sz w:val="32"/>
+          <w:lang w:val="en-US"/>
         </w:rPr>
       </w:pPr>
       <w:bookmarkStart w:id="0" w:name="_GoBack"/>
       <w:bookmarkEnd w:id="0"/>
+    </w:p>
+    <w:p>
+      <w:pPr>
+        <w:jc w:val="both"/>
+        <w:rPr>
+          <w:rFonts w:ascii="Times" w:hAnsi="Times"/>
+          <w:sz w:val="32"/>
+          <w:lang w:val="en-US"/>
+        </w:rPr>
+      </w:pPr>
+    </w:p>
+    <w:p>
+      <w:pPr>
+        <w:jc w:val="both"/>
+        <w:rPr>
+          <w:rFonts w:ascii="Times" w:hAnsi="Times"/>
+          <w:sz w:val="32"/>
+          <w:lang w:val="en-US"/>
+        </w:rPr>
+      </w:pPr>
+    </w:p>
+    <w:p>
+      <w:pPr>
+        <w:jc w:val="both"/>
+        <w:rPr>
+          <w:rFonts w:ascii="Times" w:hAnsi="Times"/>
+          <w:sz w:val="32"/>
+          <w:lang w:val="en-US"/>
+        </w:rPr>
+      </w:pPr>
+    </w:p>
+    <w:p>
+      <w:pPr>
+        <w:jc w:val="both"/>
+        <w:rPr>
+          <w:rFonts w:ascii="Times" w:hAnsi="Times"/>
+          <w:sz w:val="32"/>
+          <w:lang w:val="en-US"/>
+        </w:rPr>
+      </w:pPr>
+    </w:p>
+    <w:p>
+      <w:pPr>
+        <w:jc w:val="both"/>
+        <w:rPr>
+          <w:rFonts w:ascii="Times" w:hAnsi="Times"/>
+          <w:sz w:val="32"/>
+          <w:lang w:val="en-US"/>
+        </w:rPr>
+      </w:pPr>
+    </w:p>
+    <w:p>
+      <w:pPr>
+        <w:jc w:val="both"/>
+        <w:rPr>
+          <w:rFonts w:ascii="Times" w:hAnsi="Times"/>
+          <w:sz w:val="32"/>
+          <w:lang w:val="en-US"/>
+        </w:rPr>
+      </w:pPr>
+    </w:p>
+    <w:p>
+      <w:pPr>
+        <w:jc w:val="both"/>
+        <w:rPr>
+          <w:rFonts w:ascii="Times" w:hAnsi="Times"/>
+          <w:sz w:val="32"/>
+          <w:lang w:val="en-US"/>
+        </w:rPr>
+      </w:pPr>
+    </w:p>
+    <w:p>
+      <w:pPr>
+        <w:jc w:val="both"/>
+        <w:rPr>
+          <w:rFonts w:ascii="Times" w:hAnsi="Times"/>
+          <w:sz w:val="32"/>
+          <w:lang w:val="en-US"/>
+        </w:rPr>
+      </w:pPr>
+    </w:p>
+    <w:p>
+      <w:pPr>
+        <w:jc w:val="both"/>
+        <w:rPr>
+          <w:rFonts w:ascii="Times" w:hAnsi="Times"/>
+          <w:sz w:val="32"/>
+          <w:lang w:val="en-US"/>
+        </w:rPr>
+      </w:pPr>
+    </w:p>
+    <w:p>
+      <w:pPr>
+        <w:jc w:val="both"/>
+        <w:rPr>
+          <w:rFonts w:ascii="Times" w:hAnsi="Times"/>
+          <w:sz w:val="32"/>
+          <w:lang w:val="en-US"/>
+        </w:rPr>
+      </w:pPr>
+    </w:p>
+    <w:p>
+      <w:pPr>
+        <w:jc w:val="both"/>
+        <w:rPr>
+          <w:rFonts w:ascii="Times" w:hAnsi="Times"/>
+          <w:sz w:val="32"/>
+          <w:lang w:val="en-US"/>
+        </w:rPr>
+      </w:pPr>
+    </w:p>
+    <w:p>
+      <w:pPr>
+        <w:jc w:val="both"/>
+        <w:rPr>
+          <w:rFonts w:ascii="Times" w:hAnsi="Times"/>
+          <w:sz w:val="32"/>
+          <w:lang w:val="en-US"/>
+        </w:rPr>
+      </w:pPr>
+    </w:p>
+    <w:p>
+      <w:pPr>
+        <w:jc w:val="both"/>
+        <w:rPr>
+          <w:rFonts w:ascii="Times" w:hAnsi="Times"/>
+          <w:sz w:val="32"/>
+          <w:lang w:val="en-US"/>
+        </w:rPr>
+      </w:pPr>
+    </w:p>
+    <w:p>
+      <w:pPr>
+        <w:jc w:val="both"/>
+        <w:rPr>
+          <w:rFonts w:ascii="Times" w:hAnsi="Times"/>
+          <w:sz w:val="32"/>
+          <w:lang w:val="en-US"/>
+        </w:rPr>
+      </w:pPr>
     </w:p>
     <w:sectPr>
       <w:pgSz w:w="11900" w:h="16840"/>
@@ -464,11 +1568,15 @@
   <w:style w:type="paragraph" w:default="1" w:styleId="Normal">
     <w:name w:val="Normal"/>
     <w:qFormat/>
+    <w:rsid w:val="00C57AF3"/>
+    <w:rPr>
+      <w:rFonts w:ascii="Times New Roman" w:eastAsia="Times New Roman" w:hAnsi="Times New Roman" w:cs="Times New Roman"/>
+      <w:lang w:val="sv-SE" w:eastAsia="sv-SE"/>
+    </w:rPr>
   </w:style>
   <w:style w:type="character" w:default="1" w:styleId="Standardstycketeckensnitt">
     <w:name w:val="Default Paragraph Font"/>
     <w:uiPriority w:val="1"/>
-    <w:semiHidden/>
     <w:unhideWhenUsed/>
   </w:style>
   <w:style w:type="table" w:default="1" w:styleId="Normaltabell">
@@ -491,6 +1599,24 @@
     <w:uiPriority w:val="99"/>
     <w:semiHidden/>
     <w:unhideWhenUsed/>
+  </w:style>
+  <w:style w:type="paragraph" w:styleId="Normalwebb">
+    <w:name w:val="Normal (Web)"/>
+    <w:basedOn w:val="Normal"/>
+    <w:uiPriority w:val="99"/>
+    <w:semiHidden/>
+    <w:unhideWhenUsed/>
+    <w:rsid w:val="007D7E9B"/>
+  </w:style>
+  <w:style w:type="character" w:styleId="Platshllartext">
+    <w:name w:val="Placeholder Text"/>
+    <w:basedOn w:val="Standardstycketeckensnitt"/>
+    <w:uiPriority w:val="99"/>
+    <w:semiHidden/>
+    <w:rsid w:val="00D76887"/>
+    <w:rPr>
+      <w:color w:val="808080"/>
+    </w:rPr>
   </w:style>
 </w:styles>
 </file>

--- a/Quiz/Quiz 1/Quiz 1/Säkerhetskopia av Quiz 1.docx
+++ b/Quiz/Quiz 1/Quiz 1/Säkerhetskopia av Quiz 1.docx
@@ -1026,8 +1026,113 @@
           <w:lang w:val="en-US"/>
         </w:rPr>
       </w:pPr>
+      <w:r>
+        <w:rPr>
+          <w:rFonts w:ascii="Times" w:hAnsi="Times"/>
+          <w:sz w:val="32"/>
+          <w:lang w:val="en-US"/>
+        </w:rPr>
+        <w:t>Sub for 12</w:t>
+      </w:r>
+      <w:r>
+        <w:rPr>
+          <w:rFonts w:ascii="Times" w:hAnsi="Times"/>
+          <w:sz w:val="32"/>
+          <w:lang w:val="en-US"/>
+        </w:rPr>
+        <w:t xml:space="preserve"> = 7</w:t>
+      </w:r>
+    </w:p>
+    <w:p>
+      <w:pPr>
+        <w:jc w:val="both"/>
+        <w:rPr>
+          <w:rFonts w:ascii="Times" w:hAnsi="Times"/>
+          <w:sz w:val="32"/>
+          <w:lang w:val="en-US"/>
+        </w:rPr>
+      </w:pPr>
+    </w:p>
+    <w:p>
+      <w:pPr>
+        <w:jc w:val="both"/>
+        <w:rPr>
+          <w:rFonts w:ascii="Times" w:hAnsi="Times"/>
+          <w:sz w:val="32"/>
+          <w:lang w:val="en-US"/>
+        </w:rPr>
+      </w:pPr>
+      <w:r>
+        <w:rPr>
+          <w:rFonts w:ascii="Times" w:hAnsi="Times"/>
+          <w:sz w:val="32"/>
+          <w:lang w:val="en-US"/>
+        </w:rPr>
+        <w:t>Sub for 7 = 11</w:t>
+      </w:r>
+    </w:p>
+    <w:p>
+      <w:pPr>
+        <w:jc w:val="both"/>
+        <w:rPr>
+          <w:rFonts w:ascii="Times" w:hAnsi="Times"/>
+          <w:sz w:val="32"/>
+          <w:lang w:val="en-US"/>
+        </w:rPr>
+      </w:pPr>
+    </w:p>
+    <w:p>
+      <w:pPr>
+        <w:jc w:val="both"/>
+        <w:rPr>
+          <w:rFonts w:ascii="Times" w:hAnsi="Times"/>
+          <w:sz w:val="32"/>
+          <w:lang w:val="en-US"/>
+        </w:rPr>
+      </w:pPr>
+      <w:r>
+        <w:rPr>
+          <w:rFonts w:ascii="Times" w:hAnsi="Times"/>
+          <w:sz w:val="32"/>
+          <w:lang w:val="en-US"/>
+        </w:rPr>
+        <w:t>Sub for 2 = 15</w:t>
+      </w:r>
+    </w:p>
+    <w:p>
+      <w:pPr>
+        <w:pBdr>
+          <w:bottom w:val="single" w:sz="6" w:space="1" w:color="auto"/>
+        </w:pBdr>
+        <w:jc w:val="both"/>
+        <w:rPr>
+          <w:rFonts w:ascii="Times" w:hAnsi="Times"/>
+          <w:sz w:val="32"/>
+          <w:lang w:val="en-US"/>
+        </w:rPr>
+      </w:pPr>
+    </w:p>
+    <w:p>
+      <w:pPr>
+        <w:jc w:val="both"/>
+        <w:rPr>
+          <w:rFonts w:ascii="Times" w:hAnsi="Times"/>
+          <w:sz w:val="32"/>
+          <w:lang w:val="en-US"/>
+        </w:rPr>
+      </w:pPr>
       <w:bookmarkStart w:id="0" w:name="_GoBack"/>
       <w:bookmarkEnd w:id="0"/>
+    </w:p>
+    <w:p>
+      <w:pPr>
+        <w:jc w:val="both"/>
+        <w:rPr>
+          <w:rFonts w:ascii="Times" w:hAnsi="Times"/>
+          <w:sz w:val="32"/>
+          <w:lang w:val="en-US"/>
+        </w:rPr>
+      </w:pPr>
     </w:p>
     <w:p>
       <w:pPr>

--- a/Quiz/Quiz 1/Quiz 1/Säkerhetskopia av Quiz 1.docx
+++ b/Quiz/Quiz 1/Quiz 1/Säkerhetskopia av Quiz 1.docx
@@ -9,6 +9,7 @@
           <w:rFonts w:ascii="Times" w:hAnsi="Times"/>
           <w:b/>
           <w:sz w:val="44"/>
+          <w:lang w:val="en-US"/>
         </w:rPr>
       </w:pPr>
       <w:r>
@@ -16,6 +17,7 @@
           <w:rFonts w:ascii="Times" w:hAnsi="Times"/>
           <w:b/>
           <w:sz w:val="44"/>
+          <w:lang w:val="en-US"/>
         </w:rPr>
         <w:t>Computer Security – IV1013</w:t>
       </w:r>
@@ -27,6 +29,7 @@
           <w:rFonts w:ascii="Times" w:hAnsi="Times"/>
           <w:b/>
           <w:sz w:val="44"/>
+          <w:lang w:val="en-US"/>
         </w:rPr>
       </w:pPr>
       <w:r>
@@ -34,6 +37,7 @@
           <w:rFonts w:ascii="Times" w:hAnsi="Times"/>
           <w:b/>
           <w:sz w:val="44"/>
+          <w:lang w:val="en-US"/>
         </w:rPr>
         <w:t>Quiz 1</w:t>
       </w:r>
@@ -45,6 +49,7 @@
           <w:rFonts w:ascii="Times" w:hAnsi="Times"/>
           <w:b/>
           <w:sz w:val="44"/>
+          <w:lang w:val="en-US"/>
         </w:rPr>
       </w:pPr>
     </w:p>
@@ -158,7 +163,7 @@
         <w:rPr>
           <w:rFonts w:ascii="Times" w:eastAsiaTheme="minorHAnsi" w:hAnsi="Times" w:cstheme="minorBidi"/>
           <w:sz w:val="32"/>
-          <w:lang w:eastAsia="en-US"/>
+          <w:lang w:val="en-US" w:eastAsia="en-US"/>
         </w:rPr>
       </w:pPr>
       <w:r>
@@ -203,7 +208,15 @@
           <w:sz w:val="32"/>
           <w:lang w:val="en-US"/>
         </w:rPr>
-        <w:t>chosen plain-text ?</w:t>
+        <w:t>Ciphertext-only attack</w:t>
+      </w:r>
+      <w:r>
+        <w:rPr>
+          <w:rFonts w:ascii="Times" w:hAnsi="Times"/>
+          <w:sz w:val="32"/>
+          <w:lang w:val="en-US"/>
+        </w:rPr>
+        <w:t xml:space="preserve"> ?</w:t>
       </w:r>
     </w:p>
     <w:p>
@@ -235,6 +248,7 @@
         <w:rPr>
           <w:rFonts w:ascii="Times" w:hAnsi="Times"/>
           <w:sz w:val="32"/>
+          <w:lang w:val="en-US"/>
         </w:rPr>
       </w:pPr>
       <w:r>
@@ -350,6 +364,34 @@
     </w:p>
     <w:p>
       <w:pPr>
+        <w:jc w:val="both"/>
+        <w:rPr>
+          <w:rFonts w:ascii="Times" w:hAnsi="Times"/>
+          <w:sz w:val="32"/>
+          <w:lang w:val="en-US"/>
+        </w:rPr>
+      </w:pPr>
+    </w:p>
+    <w:p>
+      <w:pPr>
+        <w:jc w:val="both"/>
+        <w:rPr>
+          <w:rFonts w:ascii="Times" w:hAnsi="Times"/>
+          <w:sz w:val="32"/>
+          <w:lang w:val="en-US"/>
+        </w:rPr>
+      </w:pPr>
+      <w:r>
+        <w:rPr>
+          <w:rFonts w:ascii="Times" w:hAnsi="Times"/>
+          <w:sz w:val="32"/>
+          <w:lang w:val="en-US"/>
+        </w:rPr>
+        <w:t>6, 9, 7</w:t>
+      </w:r>
+    </w:p>
+    <w:p>
+      <w:pPr>
         <w:pBdr>
           <w:bottom w:val="single" w:sz="6" w:space="1" w:color="auto"/>
         </w:pBdr>
@@ -432,6 +474,7 @@
         </w:rPr>
         <w:t>=</w:t>
       </w:r>
+      <w:proofErr w:type="spellStart"/>
       <w:r>
         <w:rPr>
           <w:rFonts w:ascii="Times" w:hAnsi="Times"/>
@@ -442,6 +485,7 @@
         </w:rPr>
         <w:t>pq</w:t>
       </w:r>
+      <w:proofErr w:type="spellEnd"/>
       <w:r>
         <w:rPr>
           <w:rFonts w:ascii="Times" w:hAnsi="Times"/>
@@ -558,6 +602,34 @@
     </w:p>
     <w:p>
       <w:pPr>
+        <w:jc w:val="both"/>
+        <w:rPr>
+          <w:rFonts w:ascii="Times" w:hAnsi="Times"/>
+          <w:sz w:val="32"/>
+          <w:lang w:val="en-US"/>
+        </w:rPr>
+      </w:pPr>
+    </w:p>
+    <w:p>
+      <w:pPr>
+        <w:jc w:val="both"/>
+        <w:rPr>
+          <w:rFonts w:ascii="Times" w:hAnsi="Times"/>
+          <w:sz w:val="32"/>
+          <w:lang w:val="en-US"/>
+        </w:rPr>
+      </w:pPr>
+      <w:r>
+        <w:rPr>
+          <w:rFonts w:ascii="Times" w:hAnsi="Times"/>
+          <w:sz w:val="32"/>
+          <w:lang w:val="en-US"/>
+        </w:rPr>
+        <w:t>7 254 329</w:t>
+      </w:r>
+    </w:p>
+    <w:p>
+      <w:pPr>
         <w:pBdr>
           <w:bottom w:val="single" w:sz="6" w:space="1" w:color="auto"/>
         </w:pBdr>
@@ -644,7 +716,6 @@
           <w:sz w:val="32"/>
           <w:lang w:val="en-US"/>
         </w:rPr>
-        <w:lastRenderedPageBreak/>
         <w:t>7,</w:t>
       </w:r>
       <w:r>
@@ -698,6 +769,7 @@
         <w:rPr>
           <w:rFonts w:ascii="Times" w:hAnsi="Times"/>
           <w:sz w:val="32"/>
+          <w:lang w:val="en-US"/>
         </w:rPr>
       </w:pPr>
       <m:oMath>
@@ -863,15 +935,17 @@
         <w:rPr>
           <w:rFonts w:ascii="Times" w:hAnsi="Times"/>
           <w:sz w:val="32"/>
-        </w:rPr>
-        <w:t xml:space="preserve">2 0 19 </w:t>
-      </w:r>
-      <w:r>
-        <w:rPr>
-          <w:rFonts w:ascii="Times" w:hAnsi="Times"/>
-          <w:sz w:val="32"/>
-        </w:rPr>
-        <w:t xml:space="preserve">     Cipher = 78 433 149</w:t>
+          <w:lang w:val="en-US"/>
+        </w:rPr>
+        <w:t xml:space="preserve">2 0 19      Cipher = </w:t>
+      </w:r>
+      <w:r>
+        <w:rPr>
+          <w:rFonts w:ascii="Times" w:hAnsi="Times"/>
+          <w:sz w:val="32"/>
+          <w:lang w:val="en-US"/>
+        </w:rPr>
+        <w:t>24 17 19</w:t>
       </w:r>
     </w:p>
     <w:p>
@@ -903,6 +977,7 @@
         <w:rPr>
           <w:rFonts w:ascii="Times" w:hAnsi="Times"/>
           <w:sz w:val="32"/>
+          <w:lang w:val="en-US"/>
         </w:rPr>
       </w:pPr>
       <w:r>
@@ -945,6 +1020,7 @@
         <w:rPr>
           <w:rFonts w:ascii="Times" w:hAnsi="Times"/>
           <w:sz w:val="32"/>
+          <w:lang w:val="en-US"/>
         </w:rPr>
       </w:pPr>
     </w:p>
@@ -1121,8 +1197,1351 @@
           <w:lang w:val="en-US"/>
         </w:rPr>
       </w:pPr>
-      <w:bookmarkStart w:id="0" w:name="_GoBack"/>
-      <w:bookmarkEnd w:id="0"/>
+    </w:p>
+    <w:p>
+      <w:pPr>
+        <w:jc w:val="both"/>
+        <w:rPr>
+          <w:rFonts w:ascii="Times" w:hAnsi="Times"/>
+          <w:sz w:val="32"/>
+          <w:lang w:val="en-US"/>
+        </w:rPr>
+      </w:pPr>
+      <w:r>
+        <w:rPr>
+          <w:rFonts w:ascii="Times" w:hAnsi="Times"/>
+          <w:sz w:val="32"/>
+          <w:lang w:val="en-US"/>
+        </w:rPr>
+        <w:t>10,</w:t>
+      </w:r>
+    </w:p>
+    <w:p>
+      <w:pPr>
+        <w:pBdr>
+          <w:bottom w:val="single" w:sz="6" w:space="1" w:color="auto"/>
+        </w:pBdr>
+        <w:jc w:val="both"/>
+        <w:rPr>
+          <w:rFonts w:ascii="Times" w:hAnsi="Times"/>
+          <w:sz w:val="32"/>
+          <w:lang w:val="en-US"/>
+        </w:rPr>
+      </w:pPr>
+    </w:p>
+    <w:p>
+      <w:pPr>
+        <w:jc w:val="both"/>
+        <w:rPr>
+          <w:rFonts w:ascii="Times" w:hAnsi="Times"/>
+          <w:sz w:val="32"/>
+          <w:lang w:val="en-US"/>
+        </w:rPr>
+      </w:pPr>
+    </w:p>
+    <w:p>
+      <w:pPr>
+        <w:jc w:val="both"/>
+        <w:rPr>
+          <w:rFonts w:ascii="Times" w:hAnsi="Times"/>
+          <w:sz w:val="32"/>
+          <w:lang w:val="en-US"/>
+        </w:rPr>
+      </w:pPr>
+      <w:r>
+        <w:rPr>
+          <w:rFonts w:ascii="Times" w:hAnsi="Times"/>
+          <w:sz w:val="32"/>
+          <w:lang w:val="en-US"/>
+        </w:rPr>
+        <w:t>11,</w:t>
+      </w:r>
+    </w:p>
+    <w:p>
+      <w:pPr>
+        <w:jc w:val="both"/>
+        <w:rPr>
+          <w:rFonts w:ascii="Times" w:hAnsi="Times"/>
+          <w:sz w:val="32"/>
+          <w:lang w:val="en-US"/>
+        </w:rPr>
+      </w:pPr>
+    </w:p>
+    <w:p>
+      <w:pPr>
+        <w:jc w:val="both"/>
+        <w:rPr>
+          <w:rFonts w:ascii="Times" w:hAnsi="Times"/>
+          <w:sz w:val="32"/>
+          <w:lang w:val="en-US"/>
+        </w:rPr>
+      </w:pPr>
+      <m:oMathPara>
+        <m:oMathParaPr>
+          <m:jc m:val="left"/>
+        </m:oMathParaPr>
+        <m:oMath>
+          <m:r>
+            <w:rPr>
+              <w:rFonts w:ascii="Cambria Math" w:hAnsi="Cambria Math"/>
+              <w:sz w:val="32"/>
+              <w:lang w:val="en-US"/>
+            </w:rPr>
+            <m:t>K=</m:t>
+          </m:r>
+          <m:d>
+            <m:dPr>
+              <m:begChr m:val="["/>
+              <m:endChr m:val="]"/>
+              <m:ctrlPr>
+                <w:rPr>
+                  <w:rFonts w:ascii="Cambria Math" w:hAnsi="Cambria Math"/>
+                  <w:i/>
+                  <w:sz w:val="32"/>
+                  <w:lang w:val="en-US"/>
+                </w:rPr>
+              </m:ctrlPr>
+            </m:dPr>
+            <m:e>
+              <m:m>
+                <m:mPr>
+                  <m:mcs>
+                    <m:mc>
+                      <m:mcPr>
+                        <m:count m:val="3"/>
+                        <m:mcJc m:val="center"/>
+                      </m:mcPr>
+                    </m:mc>
+                  </m:mcs>
+                  <m:ctrlPr>
+                    <w:rPr>
+                      <w:rFonts w:ascii="Cambria Math" w:hAnsi="Cambria Math"/>
+                      <w:i/>
+                      <w:sz w:val="32"/>
+                      <w:lang w:val="en-US"/>
+                    </w:rPr>
+                  </m:ctrlPr>
+                </m:mPr>
+                <m:mr>
+                  <m:e>
+                    <m:r>
+                      <w:rPr>
+                        <w:rFonts w:ascii="Cambria Math" w:hAnsi="Cambria Math"/>
+                        <w:sz w:val="32"/>
+                        <w:lang w:val="en-US"/>
+                      </w:rPr>
+                      <m:t>19</m:t>
+                    </m:r>
+                  </m:e>
+                  <m:e>
+                    <m:r>
+                      <w:rPr>
+                        <w:rFonts w:ascii="Cambria Math" w:hAnsi="Cambria Math"/>
+                        <w:sz w:val="32"/>
+                        <w:lang w:val="en-US"/>
+                      </w:rPr>
+                      <m:t>15</m:t>
+                    </m:r>
+                  </m:e>
+                  <m:e>
+                    <m:r>
+                      <w:rPr>
+                        <w:rFonts w:ascii="Cambria Math" w:hAnsi="Cambria Math"/>
+                        <w:sz w:val="32"/>
+                        <w:lang w:val="en-US"/>
+                      </w:rPr>
+                      <m:t>2</m:t>
+                    </m:r>
+                  </m:e>
+                </m:mr>
+                <m:mr>
+                  <m:e>
+                    <m:r>
+                      <w:rPr>
+                        <w:rFonts w:ascii="Cambria Math" w:hAnsi="Cambria Math"/>
+                        <w:sz w:val="32"/>
+                        <w:lang w:val="en-US"/>
+                      </w:rPr>
+                      <m:t>17</m:t>
+                    </m:r>
+                  </m:e>
+                  <m:e>
+                    <m:r>
+                      <w:rPr>
+                        <w:rFonts w:ascii="Cambria Math" w:hAnsi="Cambria Math"/>
+                        <w:sz w:val="32"/>
+                        <w:lang w:val="en-US"/>
+                      </w:rPr>
+                      <m:t>21</m:t>
+                    </m:r>
+                  </m:e>
+                  <m:e>
+                    <m:r>
+                      <w:rPr>
+                        <w:rFonts w:ascii="Cambria Math" w:hAnsi="Cambria Math"/>
+                        <w:sz w:val="32"/>
+                        <w:lang w:val="en-US"/>
+                      </w:rPr>
+                      <m:t>21</m:t>
+                    </m:r>
+                  </m:e>
+                </m:mr>
+                <m:mr>
+                  <m:e>
+                    <m:r>
+                      <w:rPr>
+                        <w:rFonts w:ascii="Cambria Math" w:hAnsi="Cambria Math"/>
+                        <w:sz w:val="32"/>
+                        <w:lang w:val="en-US"/>
+                      </w:rPr>
+                      <m:t>8</m:t>
+                    </m:r>
+                  </m:e>
+                  <m:e>
+                    <m:r>
+                      <w:rPr>
+                        <w:rFonts w:ascii="Cambria Math" w:hAnsi="Cambria Math"/>
+                        <w:sz w:val="32"/>
+                        <w:lang w:val="en-US"/>
+                      </w:rPr>
+                      <m:t>11</m:t>
+                    </m:r>
+                  </m:e>
+                  <m:e>
+                    <m:r>
+                      <w:rPr>
+                        <w:rFonts w:ascii="Cambria Math" w:hAnsi="Cambria Math"/>
+                        <w:sz w:val="32"/>
+                        <w:lang w:val="en-US"/>
+                      </w:rPr>
+                      <m:t>7</m:t>
+                    </m:r>
+                  </m:e>
+                </m:mr>
+              </m:m>
+            </m:e>
+          </m:d>
+        </m:oMath>
+      </m:oMathPara>
+    </w:p>
+    <w:p>
+      <w:pPr>
+        <w:jc w:val="both"/>
+        <w:rPr>
+          <w:rFonts w:ascii="Times" w:hAnsi="Times"/>
+          <w:sz w:val="32"/>
+          <w:lang w:val="en-US"/>
+        </w:rPr>
+      </w:pPr>
+    </w:p>
+    <w:p>
+      <w:pPr>
+        <w:jc w:val="both"/>
+        <w:rPr>
+          <w:rFonts w:ascii="Times" w:hAnsi="Times"/>
+          <w:sz w:val="32"/>
+          <w:lang w:val="en-US"/>
+        </w:rPr>
+      </w:pPr>
+    </w:p>
+    <w:p>
+      <w:pPr>
+        <w:jc w:val="both"/>
+        <w:rPr>
+          <w:rFonts w:ascii="Times" w:hAnsi="Times"/>
+          <w:sz w:val="32"/>
+          <w:lang w:val="en-US"/>
+        </w:rPr>
+      </w:pPr>
+      <m:oMathPara>
+        <m:oMathParaPr>
+          <m:jc m:val="left"/>
+        </m:oMathParaPr>
+        <m:oMath>
+          <m:sSup>
+            <m:sSupPr>
+              <m:ctrlPr>
+                <w:rPr>
+                  <w:rFonts w:ascii="Cambria Math" w:hAnsi="Cambria Math"/>
+                  <w:i/>
+                  <w:sz w:val="32"/>
+                  <w:lang w:val="en-US"/>
+                </w:rPr>
+              </m:ctrlPr>
+            </m:sSupPr>
+            <m:e>
+              <m:r>
+                <w:rPr>
+                  <w:rFonts w:ascii="Cambria Math" w:hAnsi="Cambria Math"/>
+                  <w:sz w:val="32"/>
+                  <w:lang w:val="en-US"/>
+                </w:rPr>
+                <m:t>K</m:t>
+              </m:r>
+            </m:e>
+            <m:sup>
+              <m:r>
+                <w:rPr>
+                  <w:rFonts w:ascii="Cambria Math" w:hAnsi="Cambria Math"/>
+                  <w:sz w:val="32"/>
+                  <w:lang w:val="en-US"/>
+                </w:rPr>
+                <m:t>-1</m:t>
+              </m:r>
+            </m:sup>
+          </m:sSup>
+          <m:r>
+            <w:rPr>
+              <w:rFonts w:ascii="Cambria Math" w:hAnsi="Cambria Math"/>
+              <w:sz w:val="32"/>
+              <w:lang w:val="en-US"/>
+            </w:rPr>
+            <m:t>=</m:t>
+          </m:r>
+          <m:d>
+            <m:dPr>
+              <m:begChr m:val="["/>
+              <m:endChr m:val="]"/>
+              <m:ctrlPr>
+                <w:rPr>
+                  <w:rFonts w:ascii="Cambria Math" w:hAnsi="Cambria Math"/>
+                  <w:i/>
+                  <w:sz w:val="32"/>
+                  <w:lang w:val="en-US"/>
+                </w:rPr>
+              </m:ctrlPr>
+            </m:dPr>
+            <m:e>
+              <m:m>
+                <m:mPr>
+                  <m:mcs>
+                    <m:mc>
+                      <m:mcPr>
+                        <m:count m:val="3"/>
+                        <m:mcJc m:val="center"/>
+                      </m:mcPr>
+                    </m:mc>
+                  </m:mcs>
+                  <m:ctrlPr>
+                    <w:rPr>
+                      <w:rFonts w:ascii="Cambria Math" w:hAnsi="Cambria Math"/>
+                      <w:i/>
+                      <w:sz w:val="32"/>
+                      <w:lang w:val="en-US"/>
+                    </w:rPr>
+                  </m:ctrlPr>
+                </m:mPr>
+                <m:mr>
+                  <m:e>
+                    <m:r>
+                      <w:rPr>
+                        <w:rFonts w:ascii="Cambria Math" w:hAnsi="Cambria Math"/>
+                        <w:sz w:val="32"/>
+                        <w:lang w:val="en-US"/>
+                      </w:rPr>
+                      <m:t>8</m:t>
+                    </m:r>
+                  </m:e>
+                  <m:e>
+                    <m:r>
+                      <w:rPr>
+                        <w:rFonts w:ascii="Cambria Math" w:hAnsi="Cambria Math"/>
+                        <w:sz w:val="32"/>
+                        <w:lang w:val="en-US"/>
+                      </w:rPr>
+                      <m:t>11</m:t>
+                    </m:r>
+                  </m:e>
+                  <m:e>
+                    <m:r>
+                      <w:rPr>
+                        <w:rFonts w:ascii="Cambria Math" w:hAnsi="Cambria Math"/>
+                        <w:sz w:val="32"/>
+                        <w:lang w:val="en-US"/>
+                      </w:rPr>
+                      <m:t>13</m:t>
+                    </m:r>
+                  </m:e>
+                </m:mr>
+                <m:mr>
+                  <m:e>
+                    <m:r>
+                      <w:rPr>
+                        <w:rFonts w:ascii="Cambria Math" w:hAnsi="Cambria Math"/>
+                        <w:sz w:val="32"/>
+                        <w:lang w:val="en-US"/>
+                      </w:rPr>
+                      <m:t>17</m:t>
+                    </m:r>
+                  </m:e>
+                  <m:e>
+                    <m:r>
+                      <w:rPr>
+                        <w:rFonts w:ascii="Cambria Math" w:hAnsi="Cambria Math"/>
+                        <w:sz w:val="32"/>
+                        <w:lang w:val="en-US"/>
+                      </w:rPr>
+                      <m:t>13</m:t>
+                    </m:r>
+                  </m:e>
+                  <m:e>
+                    <m:r>
+                      <w:rPr>
+                        <w:rFonts w:ascii="Cambria Math" w:hAnsi="Cambria Math"/>
+                        <w:sz w:val="32"/>
+                        <w:lang w:val="en-US"/>
+                      </w:rPr>
+                      <m:t>23</m:t>
+                    </m:r>
+                  </m:e>
+                </m:mr>
+                <m:mr>
+                  <m:e>
+                    <m:r>
+                      <w:rPr>
+                        <w:rFonts w:ascii="Cambria Math" w:hAnsi="Cambria Math"/>
+                        <w:sz w:val="32"/>
+                        <w:lang w:val="en-US"/>
+                      </w:rPr>
+                      <m:t>5</m:t>
+                    </m:r>
+                  </m:e>
+                  <m:e>
+                    <m:r>
+                      <w:rPr>
+                        <w:rFonts w:ascii="Cambria Math" w:hAnsi="Cambria Math"/>
+                        <w:sz w:val="32"/>
+                        <w:lang w:val="en-US"/>
+                      </w:rPr>
+                      <m:t>19</m:t>
+                    </m:r>
+                  </m:e>
+                  <m:e>
+                    <m:r>
+                      <w:rPr>
+                        <w:rFonts w:ascii="Cambria Math" w:hAnsi="Cambria Math"/>
+                        <w:sz w:val="32"/>
+                        <w:lang w:val="en-US"/>
+                      </w:rPr>
+                      <m:t>16</m:t>
+                    </m:r>
+                  </m:e>
+                </m:mr>
+              </m:m>
+            </m:e>
+          </m:d>
+        </m:oMath>
+      </m:oMathPara>
+    </w:p>
+    <w:p>
+      <w:pPr>
+        <w:pBdr>
+          <w:bottom w:val="single" w:sz="6" w:space="1" w:color="auto"/>
+        </w:pBdr>
+        <w:jc w:val="both"/>
+        <w:rPr>
+          <w:rFonts w:ascii="Times" w:hAnsi="Times"/>
+          <w:sz w:val="32"/>
+          <w:lang w:val="en-US"/>
+        </w:rPr>
+      </w:pPr>
+    </w:p>
+    <w:p>
+      <w:pPr>
+        <w:jc w:val="both"/>
+        <w:rPr>
+          <w:rFonts w:ascii="Times" w:hAnsi="Times"/>
+          <w:sz w:val="32"/>
+          <w:lang w:val="en-US"/>
+        </w:rPr>
+      </w:pPr>
+      <w:r>
+        <w:rPr>
+          <w:rFonts w:ascii="Times" w:hAnsi="Times"/>
+          <w:sz w:val="32"/>
+          <w:lang w:val="en-US"/>
+        </w:rPr>
+        <w:t>12,</w:t>
+      </w:r>
+    </w:p>
+    <w:p>
+      <w:pPr>
+        <w:pBdr>
+          <w:bottom w:val="single" w:sz="6" w:space="1" w:color="auto"/>
+        </w:pBdr>
+        <w:jc w:val="both"/>
+        <w:rPr>
+          <w:rFonts w:ascii="Times" w:hAnsi="Times"/>
+          <w:sz w:val="32"/>
+          <w:lang w:val="en-US"/>
+        </w:rPr>
+      </w:pPr>
+    </w:p>
+    <w:p>
+      <w:pPr>
+        <w:jc w:val="both"/>
+        <w:rPr>
+          <w:rFonts w:ascii="Times" w:hAnsi="Times"/>
+          <w:sz w:val="32"/>
+          <w:lang w:val="en-US"/>
+        </w:rPr>
+      </w:pPr>
+    </w:p>
+    <w:p>
+      <w:pPr>
+        <w:jc w:val="both"/>
+        <w:rPr>
+          <w:rFonts w:ascii="Times" w:hAnsi="Times"/>
+          <w:sz w:val="32"/>
+          <w:lang w:val="en-US"/>
+        </w:rPr>
+      </w:pPr>
+      <w:r>
+        <w:rPr>
+          <w:rFonts w:ascii="Times" w:hAnsi="Times"/>
+          <w:sz w:val="32"/>
+          <w:lang w:val="en-US"/>
+        </w:rPr>
+        <w:t>1</w:t>
+      </w:r>
+      <w:r>
+        <w:rPr>
+          <w:rFonts w:ascii="Times" w:hAnsi="Times"/>
+          <w:sz w:val="32"/>
+          <w:lang w:val="en-US"/>
+        </w:rPr>
+        <w:t>3</w:t>
+      </w:r>
+      <w:r>
+        <w:rPr>
+          <w:rFonts w:ascii="Times" w:hAnsi="Times"/>
+          <w:sz w:val="32"/>
+          <w:lang w:val="en-US"/>
+        </w:rPr>
+        <w:t>,</w:t>
+      </w:r>
+    </w:p>
+    <w:p>
+      <w:pPr>
+        <w:jc w:val="both"/>
+        <w:rPr>
+          <w:rFonts w:ascii="Times" w:hAnsi="Times"/>
+          <w:sz w:val="32"/>
+          <w:lang w:val="en-US"/>
+        </w:rPr>
+      </w:pPr>
+    </w:p>
+    <w:p>
+      <w:pPr>
+        <w:jc w:val="both"/>
+        <w:rPr>
+          <w:rFonts w:ascii="Times" w:hAnsi="Times"/>
+          <w:sz w:val="32"/>
+          <w:lang w:val="en-US"/>
+        </w:rPr>
+      </w:pPr>
+      <w:r>
+        <w:rPr>
+          <w:rFonts w:ascii="Times" w:hAnsi="Times"/>
+          <w:sz w:val="32"/>
+          <w:lang w:val="en-US"/>
+        </w:rPr>
+        <w:t>128 = 3.4</w:t>
+      </w:r>
+      <w:r>
+        <w:rPr>
+          <w:rFonts w:ascii="Times" w:hAnsi="Times"/>
+          <w:sz w:val="32"/>
+          <w:lang w:val="en-US"/>
+        </w:rPr>
+        <w:t>0</w:t>
+      </w:r>
+      <w:r>
+        <w:rPr>
+          <w:rFonts w:ascii="Times" w:hAnsi="Times"/>
+          <w:sz w:val="32"/>
+          <w:lang w:val="en-US"/>
+        </w:rPr>
+        <w:t>E38</w:t>
+      </w:r>
+    </w:p>
+    <w:p>
+      <w:pPr>
+        <w:jc w:val="both"/>
+        <w:rPr>
+          <w:rFonts w:ascii="Times" w:hAnsi="Times"/>
+          <w:sz w:val="32"/>
+          <w:lang w:val="en-US"/>
+        </w:rPr>
+      </w:pPr>
+    </w:p>
+    <w:p>
+      <w:pPr>
+        <w:jc w:val="both"/>
+        <w:rPr>
+          <w:rFonts w:ascii="Times" w:hAnsi="Times"/>
+          <w:sz w:val="32"/>
+          <w:lang w:val="en-US"/>
+        </w:rPr>
+      </w:pPr>
+      <w:r>
+        <w:rPr>
+          <w:rFonts w:ascii="Times" w:hAnsi="Times"/>
+          <w:sz w:val="32"/>
+          <w:lang w:val="en-US"/>
+        </w:rPr>
+        <w:t>192 = 6.</w:t>
+      </w:r>
+      <w:r>
+        <w:rPr>
+          <w:rFonts w:ascii="Times" w:hAnsi="Times"/>
+          <w:sz w:val="32"/>
+          <w:lang w:val="en-US"/>
+        </w:rPr>
+        <w:t>28</w:t>
+      </w:r>
+      <w:r>
+        <w:rPr>
+          <w:rFonts w:ascii="Times" w:hAnsi="Times"/>
+          <w:sz w:val="32"/>
+          <w:lang w:val="en-US"/>
+        </w:rPr>
+        <w:t>E57</w:t>
+      </w:r>
+    </w:p>
+    <w:p>
+      <w:pPr>
+        <w:jc w:val="both"/>
+        <w:rPr>
+          <w:rFonts w:ascii="Times" w:hAnsi="Times"/>
+          <w:sz w:val="32"/>
+          <w:lang w:val="en-US"/>
+        </w:rPr>
+      </w:pPr>
+    </w:p>
+    <w:p>
+      <w:pPr>
+        <w:jc w:val="both"/>
+        <w:rPr>
+          <w:rFonts w:ascii="Times" w:hAnsi="Times"/>
+          <w:sz w:val="32"/>
+          <w:lang w:val="en-US"/>
+        </w:rPr>
+      </w:pPr>
+      <w:r>
+        <w:rPr>
+          <w:rFonts w:ascii="Times" w:hAnsi="Times"/>
+          <w:sz w:val="32"/>
+          <w:lang w:val="en-US"/>
+        </w:rPr>
+        <w:t>256 = 1.16E77</w:t>
+      </w:r>
+    </w:p>
+    <w:p>
+      <w:pPr>
+        <w:pBdr>
+          <w:bottom w:val="single" w:sz="6" w:space="1" w:color="auto"/>
+        </w:pBdr>
+        <w:jc w:val="both"/>
+        <w:rPr>
+          <w:rFonts w:ascii="Times" w:hAnsi="Times"/>
+          <w:sz w:val="32"/>
+          <w:lang w:val="en-US"/>
+        </w:rPr>
+      </w:pPr>
+    </w:p>
+    <w:p>
+      <w:pPr>
+        <w:jc w:val="both"/>
+        <w:rPr>
+          <w:rFonts w:ascii="Times" w:hAnsi="Times"/>
+          <w:sz w:val="32"/>
+          <w:lang w:val="en-US"/>
+        </w:rPr>
+      </w:pPr>
+    </w:p>
+    <w:p>
+      <w:pPr>
+        <w:jc w:val="both"/>
+        <w:rPr>
+          <w:rFonts w:ascii="Times" w:hAnsi="Times"/>
+          <w:sz w:val="32"/>
+          <w:lang w:val="en-US"/>
+        </w:rPr>
+      </w:pPr>
+      <w:r>
+        <w:rPr>
+          <w:rFonts w:ascii="Times" w:hAnsi="Times"/>
+          <w:sz w:val="32"/>
+          <w:lang w:val="en-US"/>
+        </w:rPr>
+        <w:t xml:space="preserve">14, </w:t>
+      </w:r>
+      <w:r>
+        <w:rPr>
+          <w:rFonts w:ascii="Times" w:hAnsi="Times"/>
+          <w:sz w:val="32"/>
+          <w:lang w:val="en-US"/>
+        </w:rPr>
+        <w:t>What is the encryption of the string </w:t>
+      </w:r>
+      <w:proofErr w:type="spellStart"/>
+      <w:r>
+        <w:rPr>
+          <w:rFonts w:ascii="Times" w:hAnsi="Times"/>
+          <w:sz w:val="32"/>
+          <w:lang w:val="en-US"/>
+        </w:rPr>
+        <w:t>THELAZYFOX</w:t>
+      </w:r>
+      <w:proofErr w:type="spellEnd"/>
+      <w:r>
+        <w:rPr>
+          <w:rFonts w:ascii="Times" w:hAnsi="Times"/>
+          <w:sz w:val="32"/>
+          <w:lang w:val="en-US"/>
+        </w:rPr>
+        <w:t> using the Caesar cipher (with three shift steps)?</w:t>
+      </w:r>
+    </w:p>
+    <w:p>
+      <w:pPr>
+        <w:jc w:val="both"/>
+        <w:rPr>
+          <w:rFonts w:ascii="Times" w:hAnsi="Times"/>
+          <w:sz w:val="32"/>
+          <w:lang w:val="en-US"/>
+        </w:rPr>
+      </w:pPr>
+    </w:p>
+    <w:p>
+      <w:pPr>
+        <w:jc w:val="both"/>
+        <w:rPr>
+          <w:rFonts w:ascii="Times" w:hAnsi="Times"/>
+          <w:sz w:val="32"/>
+          <w:lang w:val="en-US"/>
+        </w:rPr>
+      </w:pPr>
+      <w:proofErr w:type="spellStart"/>
+      <w:r>
+        <w:rPr>
+          <w:rFonts w:ascii="Times" w:hAnsi="Times"/>
+          <w:sz w:val="32"/>
+          <w:lang w:val="en-US"/>
+        </w:rPr>
+        <w:t>WKHODCBIRA</w:t>
+      </w:r>
+      <w:proofErr w:type="spellEnd"/>
+    </w:p>
+    <w:p>
+      <w:pPr>
+        <w:pBdr>
+          <w:bottom w:val="single" w:sz="6" w:space="1" w:color="auto"/>
+        </w:pBdr>
+        <w:jc w:val="both"/>
+        <w:rPr>
+          <w:rFonts w:ascii="Times" w:hAnsi="Times"/>
+          <w:sz w:val="32"/>
+          <w:lang w:val="en-US"/>
+        </w:rPr>
+      </w:pPr>
+    </w:p>
+    <w:p>
+      <w:pPr>
+        <w:jc w:val="both"/>
+        <w:rPr>
+          <w:rFonts w:ascii="Times" w:hAnsi="Times"/>
+          <w:sz w:val="32"/>
+          <w:lang w:val="en-US"/>
+        </w:rPr>
+      </w:pPr>
+    </w:p>
+    <w:p>
+      <w:pPr>
+        <w:jc w:val="both"/>
+        <w:rPr>
+          <w:rFonts w:ascii="Times" w:hAnsi="Times"/>
+          <w:sz w:val="32"/>
+          <w:lang w:val="en-US"/>
+        </w:rPr>
+      </w:pPr>
+      <w:r>
+        <w:rPr>
+          <w:rFonts w:ascii="Times" w:hAnsi="Times"/>
+          <w:sz w:val="32"/>
+          <w:lang w:val="en-US"/>
+        </w:rPr>
+        <w:t xml:space="preserve">15, </w:t>
+      </w:r>
+      <w:r>
+        <w:rPr>
+          <w:rFonts w:ascii="Times" w:hAnsi="Times"/>
+          <w:sz w:val="32"/>
+          <w:lang w:val="en-US"/>
+        </w:rPr>
+        <w:t xml:space="preserve">Show the result of an </w:t>
+      </w:r>
+      <w:proofErr w:type="spellStart"/>
+      <w:r>
+        <w:rPr>
+          <w:rFonts w:ascii="Times" w:hAnsi="Times"/>
+          <w:sz w:val="32"/>
+          <w:lang w:val="en-US"/>
+        </w:rPr>
+        <w:t>Elgamal</w:t>
+      </w:r>
+      <w:proofErr w:type="spellEnd"/>
+      <w:r>
+        <w:rPr>
+          <w:rFonts w:ascii="Times" w:hAnsi="Times"/>
+          <w:sz w:val="32"/>
+          <w:lang w:val="en-US"/>
+        </w:rPr>
+        <w:t xml:space="preserve"> encryption of the message </w:t>
+      </w:r>
+      <w:r>
+        <w:rPr>
+          <w:rFonts w:ascii="Times" w:hAnsi="Times"/>
+          <w:i/>
+          <w:iCs/>
+          <w:sz w:val="32"/>
+          <w:lang w:val="en-US"/>
+        </w:rPr>
+        <w:t>M</w:t>
+      </w:r>
+      <w:r>
+        <w:rPr>
+          <w:rFonts w:ascii="Times" w:hAnsi="Times"/>
+          <w:sz w:val="32"/>
+          <w:lang w:val="en-US"/>
+        </w:rPr>
+        <w:t>=8 using </w:t>
+      </w:r>
+      <w:r>
+        <w:rPr>
+          <w:rFonts w:ascii="Times" w:hAnsi="Times"/>
+          <w:i/>
+          <w:iCs/>
+          <w:sz w:val="32"/>
+          <w:lang w:val="en-US"/>
+        </w:rPr>
+        <w:t>k</w:t>
+      </w:r>
+      <w:r>
+        <w:rPr>
+          <w:rFonts w:ascii="Times" w:hAnsi="Times"/>
+          <w:sz w:val="32"/>
+          <w:lang w:val="en-US"/>
+        </w:rPr>
+        <w:t>=4 for the public key (</w:t>
+      </w:r>
+      <w:proofErr w:type="spellStart"/>
+      <w:r>
+        <w:rPr>
+          <w:rFonts w:ascii="Times" w:hAnsi="Times"/>
+          <w:i/>
+          <w:iCs/>
+          <w:sz w:val="32"/>
+          <w:lang w:val="en-US"/>
+        </w:rPr>
+        <w:t>p</w:t>
+      </w:r>
+      <w:r>
+        <w:rPr>
+          <w:rFonts w:ascii="Times" w:hAnsi="Times"/>
+          <w:sz w:val="32"/>
+          <w:lang w:val="en-US"/>
+        </w:rPr>
+        <w:t>,</w:t>
+      </w:r>
+      <w:r>
+        <w:rPr>
+          <w:rFonts w:ascii="Times" w:hAnsi="Times"/>
+          <w:i/>
+          <w:iCs/>
+          <w:sz w:val="32"/>
+          <w:lang w:val="en-US"/>
+        </w:rPr>
+        <w:t>g</w:t>
+      </w:r>
+      <w:r>
+        <w:rPr>
+          <w:rFonts w:ascii="Times" w:hAnsi="Times"/>
+          <w:sz w:val="32"/>
+          <w:lang w:val="en-US"/>
+        </w:rPr>
+        <w:t>,</w:t>
+      </w:r>
+      <w:r>
+        <w:rPr>
+          <w:rFonts w:ascii="Times" w:hAnsi="Times"/>
+          <w:i/>
+          <w:iCs/>
+          <w:sz w:val="32"/>
+          <w:lang w:val="en-US"/>
+        </w:rPr>
+        <w:t>y</w:t>
+      </w:r>
+      <w:proofErr w:type="spellEnd"/>
+      <w:r>
+        <w:rPr>
+          <w:rFonts w:ascii="Times" w:hAnsi="Times"/>
+          <w:sz w:val="32"/>
+          <w:lang w:val="en-US"/>
+        </w:rPr>
+        <w:t>)=(59,2,25):</w:t>
+      </w:r>
+    </w:p>
+    <w:p>
+      <w:pPr>
+        <w:jc w:val="both"/>
+        <w:rPr>
+          <w:rFonts w:ascii="Times" w:hAnsi="Times"/>
+          <w:sz w:val="32"/>
+          <w:lang w:val="en-US"/>
+        </w:rPr>
+      </w:pPr>
+    </w:p>
+    <w:p>
+      <w:pPr>
+        <w:pBdr>
+          <w:bottom w:val="single" w:sz="6" w:space="1" w:color="auto"/>
+        </w:pBdr>
+        <w:jc w:val="both"/>
+        <w:rPr>
+          <w:rFonts w:ascii="Times" w:hAnsi="Times"/>
+          <w:sz w:val="32"/>
+          <w:lang w:val="en-US"/>
+        </w:rPr>
+      </w:pPr>
+      <w:r>
+        <w:rPr>
+          <w:rFonts w:ascii="Times" w:hAnsi="Times"/>
+          <w:sz w:val="32"/>
+          <w:lang w:val="en-US"/>
+        </w:rPr>
+        <w:t>(16, 6)</w:t>
+      </w:r>
+    </w:p>
+    <w:p>
+      <w:pPr>
+        <w:jc w:val="both"/>
+        <w:rPr>
+          <w:rFonts w:ascii="Times" w:hAnsi="Times"/>
+          <w:sz w:val="32"/>
+          <w:lang w:val="en-US"/>
+        </w:rPr>
+      </w:pPr>
+    </w:p>
+    <w:p>
+      <w:pPr>
+        <w:jc w:val="both"/>
+        <w:rPr>
+          <w:rFonts w:ascii="Times" w:hAnsi="Times"/>
+          <w:sz w:val="32"/>
+          <w:lang w:val="en-US"/>
+        </w:rPr>
+      </w:pPr>
+      <w:r>
+        <w:rPr>
+          <w:rFonts w:ascii="Times" w:hAnsi="Times"/>
+          <w:sz w:val="32"/>
+          <w:lang w:val="en-US"/>
+        </w:rPr>
+        <w:t>16,</w:t>
+      </w:r>
+    </w:p>
+    <w:p>
+      <w:pPr>
+        <w:jc w:val="both"/>
+        <w:rPr>
+          <w:rFonts w:ascii="Times" w:hAnsi="Times"/>
+          <w:sz w:val="32"/>
+          <w:lang w:val="en-US"/>
+        </w:rPr>
+      </w:pPr>
+    </w:p>
+    <w:p>
+      <w:pPr>
+        <w:jc w:val="both"/>
+        <w:rPr>
+          <w:rFonts w:ascii="Times" w:hAnsi="Times"/>
+          <w:sz w:val="32"/>
+          <w:lang w:val="en-US"/>
+        </w:rPr>
+      </w:pPr>
+      <w:r>
+        <w:rPr>
+          <w:rFonts w:ascii="Times" w:hAnsi="Times"/>
+          <w:sz w:val="32"/>
+          <w:lang w:val="en-US"/>
+        </w:rPr>
+        <w:t>An attacker has an encrypted message and knows the plain text is in ASCII-form. The attacker is aware of the encryption algorithm and that the key is 128 bit long. In a brute-force attack, what is the minimum number of characters of the plain-text in order to be able to find the secret key?</w:t>
+      </w:r>
+    </w:p>
+    <w:p>
+      <w:pPr>
+        <w:jc w:val="both"/>
+        <w:rPr>
+          <w:rFonts w:ascii="Times" w:hAnsi="Times"/>
+          <w:sz w:val="32"/>
+          <w:lang w:val="en-US"/>
+        </w:rPr>
+      </w:pPr>
+    </w:p>
+    <w:p>
+      <w:pPr>
+        <w:jc w:val="both"/>
+        <w:rPr>
+          <w:rFonts w:ascii="Times" w:hAnsi="Times"/>
+          <w:sz w:val="32"/>
+          <w:lang w:val="en-US"/>
+        </w:rPr>
+      </w:pPr>
+      <w:r>
+        <w:rPr>
+          <w:rFonts w:ascii="Times" w:hAnsi="Times"/>
+          <w:sz w:val="32"/>
+          <w:lang w:val="en-US"/>
+        </w:rPr>
+        <w:t>152</w:t>
+      </w:r>
+    </w:p>
+    <w:p>
+      <w:pPr>
+        <w:pBdr>
+          <w:bottom w:val="single" w:sz="6" w:space="1" w:color="auto"/>
+        </w:pBdr>
+        <w:jc w:val="both"/>
+        <w:rPr>
+          <w:rFonts w:ascii="Times" w:hAnsi="Times"/>
+          <w:sz w:val="32"/>
+          <w:lang w:val="en-US"/>
+        </w:rPr>
+      </w:pPr>
+    </w:p>
+    <w:p>
+      <w:pPr>
+        <w:jc w:val="both"/>
+        <w:rPr>
+          <w:rFonts w:ascii="Times" w:hAnsi="Times"/>
+          <w:sz w:val="32"/>
+          <w:lang w:val="en-US"/>
+        </w:rPr>
+      </w:pPr>
+    </w:p>
+    <w:p>
+      <w:pPr>
+        <w:jc w:val="both"/>
+        <w:rPr>
+          <w:rFonts w:ascii="Times" w:hAnsi="Times"/>
+          <w:sz w:val="32"/>
+          <w:lang w:val="en-US"/>
+        </w:rPr>
+      </w:pPr>
+    </w:p>
+    <w:p>
+      <w:pPr>
+        <w:jc w:val="both"/>
+        <w:rPr>
+          <w:rFonts w:ascii="Times" w:hAnsi="Times"/>
+          <w:sz w:val="32"/>
+          <w:lang w:val="en-US"/>
+        </w:rPr>
+      </w:pPr>
+    </w:p>
+    <w:p>
+      <w:pPr>
+        <w:jc w:val="both"/>
+        <w:rPr>
+          <w:rFonts w:ascii="Times" w:hAnsi="Times"/>
+          <w:sz w:val="32"/>
+          <w:lang w:val="en-US"/>
+        </w:rPr>
+      </w:pPr>
+      <w:r>
+        <w:rPr>
+          <w:rFonts w:ascii="Times" w:hAnsi="Times"/>
+          <w:sz w:val="32"/>
+          <w:lang w:val="en-US"/>
+        </w:rPr>
+        <w:lastRenderedPageBreak/>
+        <w:t>17,</w:t>
+      </w:r>
+    </w:p>
+    <w:p>
+      <w:pPr>
+        <w:jc w:val="both"/>
+        <w:rPr>
+          <w:rFonts w:ascii="Times" w:hAnsi="Times"/>
+          <w:sz w:val="32"/>
+          <w:lang w:val="en-US"/>
+        </w:rPr>
+      </w:pPr>
+    </w:p>
+    <w:p>
+      <w:pPr>
+        <w:rPr>
+          <w:lang w:val="en-US"/>
+        </w:rPr>
+      </w:pPr>
+      <w:r>
+        <w:rPr>
+          <w:lang w:val="en-US"/>
+        </w:rPr>
+        <w:t>Explain why non-forgeability and non-mutability imply non-deniability for digital signatures.</w:t>
+      </w:r>
+    </w:p>
+    <w:p>
+      <w:pPr>
+        <w:rPr>
+          <w:lang w:val="en-US"/>
+        </w:rPr>
+      </w:pPr>
+    </w:p>
+    <w:p>
+      <w:pPr>
+        <w:jc w:val="both"/>
+        <w:rPr>
+          <w:rFonts w:ascii="Times" w:hAnsi="Times"/>
+          <w:sz w:val="32"/>
+          <w:lang w:val="en-US"/>
+        </w:rPr>
+      </w:pPr>
+      <w:r>
+        <w:rPr>
+          <w:rFonts w:ascii="Times" w:hAnsi="Times"/>
+          <w:sz w:val="32"/>
+          <w:lang w:val="en-US"/>
+        </w:rPr>
+        <w:t xml:space="preserve">Non-mutability </w:t>
+      </w:r>
+      <w:r>
+        <w:rPr>
+          <w:rFonts w:ascii="Times" w:hAnsi="Times"/>
+          <w:sz w:val="32"/>
+          <w:lang w:val="en-US"/>
+        </w:rPr>
+        <w:t>implies non-</w:t>
+      </w:r>
+      <w:proofErr w:type="spellStart"/>
+      <w:r>
+        <w:rPr>
+          <w:rFonts w:ascii="Times" w:hAnsi="Times"/>
+          <w:sz w:val="32"/>
+          <w:lang w:val="en-US"/>
+        </w:rPr>
+        <w:t>repuditation</w:t>
+      </w:r>
+      <w:proofErr w:type="spellEnd"/>
+      <w:r>
+        <w:rPr>
+          <w:rFonts w:ascii="Times" w:hAnsi="Times"/>
+          <w:sz w:val="32"/>
+          <w:lang w:val="en-US"/>
+        </w:rPr>
+        <w:t xml:space="preserve"> which makes </w:t>
+      </w:r>
+      <w:r>
+        <w:rPr>
+          <w:rFonts w:ascii="Times" w:hAnsi="Times"/>
+          <w:sz w:val="32"/>
+          <w:lang w:val="en-US"/>
+        </w:rPr>
+        <w:t> it very difficult to successfully deny who/where a message came from as well as the authenticity and integrity of that message.</w:t>
+      </w:r>
+    </w:p>
+    <w:p>
+      <w:pPr>
+        <w:jc w:val="both"/>
+        <w:rPr>
+          <w:rFonts w:ascii="Times" w:hAnsi="Times"/>
+          <w:sz w:val="32"/>
+          <w:lang w:val="en-US"/>
+        </w:rPr>
+      </w:pPr>
+    </w:p>
+    <w:p>
+      <w:pPr>
+        <w:jc w:val="both"/>
+        <w:rPr>
+          <w:rFonts w:ascii="Times" w:hAnsi="Times"/>
+          <w:sz w:val="32"/>
+          <w:lang w:val="en-US"/>
+        </w:rPr>
+      </w:pPr>
+    </w:p>
+    <w:p>
+      <w:pPr>
+        <w:jc w:val="both"/>
+        <w:rPr>
+          <w:rFonts w:ascii="Times" w:hAnsi="Times"/>
+          <w:sz w:val="32"/>
+          <w:lang w:val="en-US"/>
+        </w:rPr>
+      </w:pPr>
+    </w:p>
+    <w:p>
+      <w:pPr>
+        <w:jc w:val="both"/>
+        <w:rPr>
+          <w:rFonts w:ascii="Times" w:hAnsi="Times"/>
+          <w:sz w:val="32"/>
+          <w:lang w:val="en-US"/>
+        </w:rPr>
+      </w:pPr>
+    </w:p>
+    <w:p>
+      <w:pPr>
+        <w:pBdr>
+          <w:bottom w:val="single" w:sz="6" w:space="1" w:color="auto"/>
+        </w:pBdr>
+        <w:jc w:val="both"/>
+        <w:rPr>
+          <w:rFonts w:ascii="Times" w:hAnsi="Times"/>
+          <w:sz w:val="32"/>
+          <w:lang w:val="en-US"/>
+        </w:rPr>
+      </w:pPr>
+    </w:p>
+    <w:p>
+      <w:pPr>
+        <w:jc w:val="both"/>
+        <w:rPr>
+          <w:rFonts w:ascii="Times" w:hAnsi="Times"/>
+          <w:sz w:val="32"/>
+          <w:lang w:val="en-US"/>
+        </w:rPr>
+      </w:pPr>
+    </w:p>
+    <w:p>
+      <w:pPr>
+        <w:jc w:val="both"/>
+        <w:rPr>
+          <w:rFonts w:ascii="Times" w:hAnsi="Times"/>
+          <w:sz w:val="32"/>
+          <w:lang w:val="en-US"/>
+        </w:rPr>
+      </w:pPr>
+      <w:r>
+        <w:rPr>
+          <w:rFonts w:ascii="Times" w:hAnsi="Times"/>
+          <w:sz w:val="32"/>
+          <w:lang w:val="en-US"/>
+        </w:rPr>
+        <w:t>18,</w:t>
+      </w:r>
+    </w:p>
+    <w:p>
+      <w:pPr>
+        <w:jc w:val="both"/>
+        <w:rPr>
+          <w:rFonts w:ascii="Times" w:hAnsi="Times"/>
+          <w:sz w:val="32"/>
+          <w:lang w:val="en-US"/>
+        </w:rPr>
+      </w:pPr>
+    </w:p>
+    <w:p>
+      <w:pPr>
+        <w:rPr>
+          <w:lang w:val="en-US"/>
+        </w:rPr>
+      </w:pPr>
+      <w:r>
+        <w:rPr>
+          <w:lang w:val="en-US"/>
+        </w:rPr>
+        <w:t>Explain the strengths and weaknesses of using symmetric encryption, like AES, versus a public-key cryptosystem, like RSA.</w:t>
+      </w:r>
+    </w:p>
+    <w:p>
+      <w:pPr>
+        <w:rPr>
+          <w:lang w:val="en-US"/>
+        </w:rPr>
+      </w:pPr>
+    </w:p>
+    <w:p>
+      <w:pPr>
+        <w:jc w:val="both"/>
+        <w:rPr>
+          <w:rFonts w:ascii="Times" w:hAnsi="Times"/>
+          <w:sz w:val="32"/>
+          <w:lang w:val="en-US"/>
+        </w:rPr>
+      </w:pPr>
+    </w:p>
+    <w:p>
+      <w:pPr>
+        <w:jc w:val="both"/>
+        <w:rPr>
+          <w:rFonts w:ascii="Times" w:hAnsi="Times"/>
+          <w:sz w:val="32"/>
+          <w:lang w:val="en-US"/>
+        </w:rPr>
+      </w:pPr>
+    </w:p>
+    <w:p>
+      <w:pPr>
+        <w:jc w:val="both"/>
+        <w:rPr>
+          <w:rFonts w:ascii="Times" w:hAnsi="Times"/>
+          <w:sz w:val="32"/>
+          <w:lang w:val="en-US"/>
+        </w:rPr>
+      </w:pPr>
+    </w:p>
+    <w:p>
+      <w:pPr>
+        <w:jc w:val="both"/>
+        <w:rPr>
+          <w:rFonts w:ascii="Times" w:hAnsi="Times"/>
+          <w:sz w:val="32"/>
+          <w:lang w:val="en-US"/>
+        </w:rPr>
+      </w:pPr>
+    </w:p>
+    <w:p>
+      <w:pPr>
+        <w:jc w:val="both"/>
+        <w:rPr>
+          <w:rFonts w:ascii="Times" w:hAnsi="Times"/>
+          <w:sz w:val="32"/>
+          <w:lang w:val="en-US"/>
+        </w:rPr>
+      </w:pPr>
+    </w:p>
+    <w:p>
+      <w:pPr>
+        <w:jc w:val="both"/>
+        <w:rPr>
+          <w:rFonts w:ascii="Times" w:hAnsi="Times"/>
+          <w:sz w:val="32"/>
+          <w:lang w:val="en-US"/>
+        </w:rPr>
+      </w:pPr>
+    </w:p>
+    <w:p>
+      <w:pPr>
+        <w:jc w:val="both"/>
+        <w:rPr>
+          <w:rFonts w:ascii="Times" w:hAnsi="Times"/>
+          <w:sz w:val="32"/>
+          <w:lang w:val="en-US"/>
+        </w:rPr>
+      </w:pPr>
+    </w:p>
+    <w:p>
+      <w:pPr>
+        <w:jc w:val="both"/>
+        <w:rPr>
+          <w:rFonts w:ascii="Times" w:hAnsi="Times"/>
+          <w:sz w:val="32"/>
+          <w:lang w:val="en-US"/>
+        </w:rPr>
+      </w:pPr>
     </w:p>
     <w:p>
       <w:pPr>
@@ -1297,7 +2716,7 @@
     </w:rPrDefault>
     <w:pPrDefault/>
   </w:docDefaults>
-  <w:latentStyles w:defLockedState="0" w:defUIPriority="99" w:defSemiHidden="0" w:defUnhideWhenUsed="0" w:defQFormat="0" w:count="375">
+  <w:latentStyles w:defLockedState="0" w:defUIPriority="99" w:defSemiHidden="0" w:defUnhideWhenUsed="0" w:defQFormat="0" w:count="376">
     <w:lsdException w:name="Normal" w:uiPriority="0" w:qFormat="1"/>
     <w:lsdException w:name="heading 1" w:uiPriority="9" w:qFormat="1"/>
     <w:lsdException w:name="heading 2" w:semiHidden="1" w:uiPriority="9" w:unhideWhenUsed="1" w:qFormat="1"/>
@@ -1403,7 +2822,6 @@
     <w:lsdException w:name="HTML Sample" w:semiHidden="1" w:unhideWhenUsed="1"/>
     <w:lsdException w:name="HTML Typewriter" w:semiHidden="1" w:unhideWhenUsed="1"/>
     <w:lsdException w:name="HTML Variable" w:semiHidden="1" w:unhideWhenUsed="1"/>
-    <w:lsdException w:name="Normal Table" w:semiHidden="1" w:unhideWhenUsed="1"/>
     <w:lsdException w:name="annotation subject" w:semiHidden="1" w:unhideWhenUsed="1"/>
     <w:lsdException w:name="No List" w:semiHidden="1" w:unhideWhenUsed="1"/>
     <w:lsdException w:name="Outline List 1" w:semiHidden="1" w:unhideWhenUsed="1"/>
@@ -1450,10 +2868,8 @@
     <w:lsdException w:name="Table Subtle 2" w:semiHidden="1" w:unhideWhenUsed="1"/>
     <w:lsdException w:name="Table Web 1" w:semiHidden="1" w:unhideWhenUsed="1"/>
     <w:lsdException w:name="Table Web 2" w:semiHidden="1" w:unhideWhenUsed="1"/>
-    <w:lsdException w:name="Table Web 3" w:semiHidden="1" w:unhideWhenUsed="1"/>
     <w:lsdException w:name="Balloon Text" w:semiHidden="1" w:unhideWhenUsed="1"/>
     <w:lsdException w:name="Table Grid" w:uiPriority="39"/>
-    <w:lsdException w:name="Table Theme" w:semiHidden="1" w:unhideWhenUsed="1"/>
     <w:lsdException w:name="Placeholder Text" w:semiHidden="1"/>
     <w:lsdException w:name="No Spacing" w:uiPriority="1" w:qFormat="1"/>
     <w:lsdException w:name="Light Shading" w:uiPriority="60"/>
@@ -1669,6 +3085,7 @@
     <w:lsdException w:name="List Table 5 Dark Accent 6" w:uiPriority="50"/>
     <w:lsdException w:name="List Table 6 Colorful Accent 6" w:uiPriority="51"/>
     <w:lsdException w:name="List Table 7 Colorful Accent 6" w:uiPriority="52"/>
+    <w:lsdException w:name="Smart Link" w:semiHidden="1" w:unhideWhenUsed="1"/>
   </w:latentStyles>
   <w:style w:type="paragraph" w:default="1" w:styleId="Normal">
     <w:name w:val="Normal"/>

--- a/Quiz/Quiz 1/Quiz 1/Säkerhetskopia av Quiz 1.docx
+++ b/Quiz/Quiz 1/Quiz 1/Säkerhetskopia av Quiz 1.docx
@@ -2323,72 +2323,290 @@
           <w:sz w:val="32"/>
           <w:lang w:val="en-US"/>
         </w:rPr>
-        <w:t>implies non-</w:t>
+        <w:t xml:space="preserve">implies non-repudiation which makes </w:t>
+      </w:r>
+      <w:r>
+        <w:rPr>
+          <w:rFonts w:ascii="Times" w:hAnsi="Times"/>
+          <w:sz w:val="32"/>
+          <w:lang w:val="en-US"/>
+        </w:rPr>
+        <w:t> it very difficult to successfully deny who/where a message came from as well as the authenticity and integrity of that message.</w:t>
+      </w:r>
+      <w:r>
+        <w:rPr>
+          <w:rFonts w:ascii="Times" w:hAnsi="Times"/>
+          <w:sz w:val="32"/>
+          <w:lang w:val="en-US"/>
+        </w:rPr>
+        <w:t xml:space="preserve"> </w:t>
+      </w:r>
+      <w:r>
+        <w:rPr>
+          <w:rFonts w:ascii="Times" w:hAnsi="Times"/>
+          <w:sz w:val="32"/>
+          <w:lang w:val="en-US"/>
+        </w:rPr>
+        <w:t>Non-mutability</w:t>
+      </w:r>
+      <w:r>
+        <w:rPr>
+          <w:rFonts w:ascii="Times" w:hAnsi="Times"/>
+          <w:sz w:val="32"/>
+          <w:lang w:val="en-US"/>
+        </w:rPr>
+        <w:t xml:space="preserve"> lets a user modify a </w:t>
+      </w:r>
+      <w:r>
+        <w:rPr>
+          <w:rFonts w:ascii="Times" w:hAnsi="Times"/>
+          <w:sz w:val="32"/>
+          <w:lang w:val="en-US"/>
+        </w:rPr>
+        <w:t>signature to prohibit security attacks.</w:t>
+      </w:r>
+    </w:p>
+    <w:p>
+      <w:pPr>
+        <w:jc w:val="both"/>
+        <w:rPr>
+          <w:rFonts w:ascii="Times" w:hAnsi="Times"/>
+          <w:sz w:val="32"/>
+          <w:lang w:val="en-US"/>
+        </w:rPr>
+      </w:pPr>
+    </w:p>
+    <w:p>
+      <w:pPr>
+        <w:jc w:val="both"/>
+        <w:rPr>
+          <w:rFonts w:ascii="Times" w:hAnsi="Times"/>
+          <w:sz w:val="32"/>
+          <w:lang w:val="en-US"/>
+        </w:rPr>
+      </w:pPr>
+      <w:r>
+        <w:rPr>
+          <w:rFonts w:ascii="Times" w:hAnsi="Times"/>
+          <w:sz w:val="32"/>
+          <w:lang w:val="en-US"/>
+        </w:rPr>
+        <w:t xml:space="preserve">Non-forgeability </w:t>
+      </w:r>
+      <w:r>
+        <w:rPr>
+          <w:rFonts w:ascii="Times" w:hAnsi="Times"/>
+          <w:sz w:val="32"/>
+          <w:lang w:val="en-US"/>
+        </w:rPr>
+        <w:t xml:space="preserve">includes two communicating parties and in between a </w:t>
+      </w:r>
+      <w:r>
+        <w:rPr>
+          <w:rFonts w:ascii="Times" w:hAnsi="Times"/>
+          <w:sz w:val="32"/>
+          <w:lang w:val="en-US"/>
+        </w:rPr>
+        <w:t>adversary</w:t>
+      </w:r>
+      <w:r>
+        <w:rPr>
+          <w:rFonts w:ascii="Times" w:hAnsi="Times"/>
+          <w:sz w:val="32"/>
+          <w:lang w:val="en-US"/>
+        </w:rPr>
+        <w:t xml:space="preserve"> that produces a more valid signature that valid user.</w:t>
+      </w:r>
+    </w:p>
+    <w:p>
+      <w:pPr>
+        <w:jc w:val="both"/>
+        <w:rPr>
+          <w:rFonts w:ascii="Times" w:hAnsi="Times"/>
+          <w:sz w:val="32"/>
+          <w:lang w:val="en-US"/>
+        </w:rPr>
+      </w:pPr>
+    </w:p>
+    <w:p>
+      <w:pPr>
+        <w:jc w:val="both"/>
+        <w:rPr>
+          <w:rFonts w:ascii="Times" w:hAnsi="Times"/>
+          <w:sz w:val="32"/>
+          <w:lang w:val="en-US"/>
+        </w:rPr>
+      </w:pPr>
+      <w:r>
+        <w:rPr>
+          <w:rFonts w:ascii="Times" w:hAnsi="Times"/>
+          <w:sz w:val="32"/>
+          <w:lang w:val="en-US"/>
+        </w:rPr>
+        <w:t>If both non-mutabil</w:t>
+      </w:r>
+      <w:r>
+        <w:rPr>
+          <w:rFonts w:ascii="Times" w:hAnsi="Times"/>
+          <w:sz w:val="32"/>
+          <w:lang w:val="en-US"/>
+        </w:rPr>
+        <w:t>i</w:t>
+      </w:r>
+      <w:r>
+        <w:rPr>
+          <w:rFonts w:ascii="Times" w:hAnsi="Times"/>
+          <w:sz w:val="32"/>
+          <w:lang w:val="en-US"/>
+        </w:rPr>
+        <w:t xml:space="preserve">ty </w:t>
+      </w:r>
+      <w:r>
+        <w:rPr>
+          <w:rFonts w:ascii="Times" w:hAnsi="Times"/>
+          <w:sz w:val="32"/>
+          <w:lang w:val="en-US"/>
+        </w:rPr>
+        <w:t xml:space="preserve">and non-forgeability holds the </w:t>
+      </w:r>
+    </w:p>
+    <w:p>
+      <w:pPr>
+        <w:jc w:val="both"/>
+        <w:rPr>
+          <w:rFonts w:ascii="Times" w:hAnsi="Times"/>
+          <w:sz w:val="32"/>
+          <w:lang w:val="en-US"/>
+        </w:rPr>
+      </w:pPr>
+    </w:p>
+    <w:p>
+      <w:pPr>
+        <w:jc w:val="both"/>
+        <w:rPr>
+          <w:rFonts w:ascii="Times" w:hAnsi="Times"/>
+          <w:sz w:val="32"/>
+          <w:lang w:val="en-US"/>
+        </w:rPr>
+      </w:pPr>
+      <w:r>
+        <w:rPr>
+          <w:rFonts w:ascii="Times" w:hAnsi="Times"/>
+          <w:sz w:val="32"/>
+          <w:lang w:val="en-US"/>
+        </w:rPr>
+        <w:t>N</w:t>
+      </w:r>
+      <w:r>
+        <w:rPr>
+          <w:rFonts w:ascii="Times" w:hAnsi="Times"/>
+          <w:sz w:val="32"/>
+          <w:lang w:val="en-US"/>
+        </w:rPr>
+        <w:t>on-forgeability and non-mutability imply non-deniability</w:t>
+      </w:r>
+      <w:r>
+        <w:rPr>
+          <w:rFonts w:ascii="Times" w:hAnsi="Times"/>
+          <w:sz w:val="32"/>
+          <w:lang w:val="en-US"/>
+        </w:rPr>
+        <w:t xml:space="preserve"> because if it’s impossible to counterfeit your signature and at the same time it’s not possible to use a previously used signature then it must be the valid user. I.e. you cannot deny </w:t>
+      </w:r>
+      <w:r>
+        <w:rPr>
+          <w:rFonts w:ascii="Times" w:hAnsi="Times"/>
+          <w:sz w:val="32"/>
+          <w:lang w:val="en-US"/>
+        </w:rPr>
+        <w:t xml:space="preserve">that you have signed.  </w:t>
+      </w:r>
+    </w:p>
+    <w:p>
+      <w:pPr>
+        <w:jc w:val="both"/>
+        <w:rPr>
+          <w:rFonts w:ascii="Times" w:hAnsi="Times"/>
+          <w:sz w:val="32"/>
+          <w:lang w:val="en-US"/>
+        </w:rPr>
+      </w:pPr>
+    </w:p>
+    <w:p>
+      <w:pPr>
+        <w:jc w:val="both"/>
+        <w:rPr>
+          <w:rFonts w:ascii="Times" w:hAnsi="Times"/>
+          <w:sz w:val="32"/>
+          <w:lang w:val="en-US"/>
+        </w:rPr>
+      </w:pPr>
+    </w:p>
+    <w:p>
+      <w:pPr>
+        <w:jc w:val="both"/>
+        <w:rPr>
+          <w:rFonts w:ascii="Times" w:hAnsi="Times"/>
+          <w:sz w:val="32"/>
+          <w:lang w:val="en-US"/>
+        </w:rPr>
+      </w:pPr>
+    </w:p>
+    <w:p>
+      <w:pPr>
+        <w:jc w:val="both"/>
+        <w:rPr>
+          <w:rFonts w:ascii="Times" w:hAnsi="Times"/>
+          <w:sz w:val="32"/>
+          <w:lang w:val="en-US"/>
+        </w:rPr>
+      </w:pPr>
+    </w:p>
+    <w:p>
+      <w:pPr>
+        <w:shd w:val="clear" w:color="auto" w:fill="2D2D30"/>
+        <w:rPr>
+          <w:color w:val="DDDDDD"/>
+        </w:rPr>
+      </w:pPr>
+      <w:r>
+        <w:rPr>
+          <w:rStyle w:val="3oh-"/>
+          <w:color w:val="DDDDDD"/>
+        </w:rPr>
+        <w:t xml:space="preserve">om det är omöjligt att förfalska din signatur, och det samtidigt är omöjligt att ta en gammal signatur från dig och få den att passa nu. Då måste det ju va du om det har din signatur. dvs du kan inte </w:t>
       </w:r>
       <w:proofErr w:type="spellStart"/>
       <w:r>
         <w:rPr>
-          <w:rFonts w:ascii="Times" w:hAnsi="Times"/>
-          <w:sz w:val="32"/>
-          <w:lang w:val="en-US"/>
-        </w:rPr>
-        <w:t>repuditation</w:t>
+          <w:rStyle w:val="3oh-"/>
+          <w:color w:val="DDDDDD"/>
+        </w:rPr>
+        <w:t>deny</w:t>
       </w:r>
       <w:proofErr w:type="spellEnd"/>
       <w:r>
         <w:rPr>
-          <w:rFonts w:ascii="Times" w:hAnsi="Times"/>
-          <w:sz w:val="32"/>
-          <w:lang w:val="en-US"/>
-        </w:rPr>
-        <w:t xml:space="preserve"> which makes </w:t>
-      </w:r>
-      <w:r>
-        <w:rPr>
-          <w:rFonts w:ascii="Times" w:hAnsi="Times"/>
-          <w:sz w:val="32"/>
-          <w:lang w:val="en-US"/>
-        </w:rPr>
-        <w:t> it very difficult to successfully deny who/where a message came from as well as the authenticity and integrity of that message.</w:t>
-      </w:r>
-    </w:p>
-    <w:p>
-      <w:pPr>
-        <w:jc w:val="both"/>
-        <w:rPr>
-          <w:rFonts w:ascii="Times" w:hAnsi="Times"/>
-          <w:sz w:val="32"/>
-          <w:lang w:val="en-US"/>
-        </w:rPr>
-      </w:pPr>
-    </w:p>
-    <w:p>
-      <w:pPr>
-        <w:jc w:val="both"/>
-        <w:rPr>
-          <w:rFonts w:ascii="Times" w:hAnsi="Times"/>
-          <w:sz w:val="32"/>
-          <w:lang w:val="en-US"/>
-        </w:rPr>
-      </w:pPr>
-    </w:p>
-    <w:p>
-      <w:pPr>
-        <w:jc w:val="both"/>
-        <w:rPr>
-          <w:rFonts w:ascii="Times" w:hAnsi="Times"/>
-          <w:sz w:val="32"/>
-          <w:lang w:val="en-US"/>
-        </w:rPr>
-      </w:pPr>
-    </w:p>
-    <w:p>
-      <w:pPr>
-        <w:jc w:val="both"/>
-        <w:rPr>
-          <w:rFonts w:ascii="Times" w:hAnsi="Times"/>
-          <w:sz w:val="32"/>
-          <w:lang w:val="en-US"/>
+          <w:rStyle w:val="3oh-"/>
+          <w:color w:val="DDDDDD"/>
+        </w:rPr>
+        <w:t xml:space="preserve"> att du har signerat</w:t>
+      </w:r>
+    </w:p>
+    <w:p>
+      <w:pPr>
+        <w:shd w:val="clear" w:color="auto" w:fill="2D2D30"/>
+        <w:rPr>
+          <w:color w:val="DDDDDD"/>
+        </w:rPr>
+      </w:pPr>
+    </w:p>
+    <w:p>
+      <w:pPr>
+        <w:jc w:val="both"/>
+        <w:rPr>
+          <w:rFonts w:ascii="Times" w:hAnsi="Times"/>
+          <w:sz w:val="32"/>
         </w:rPr>
       </w:pPr>
     </w:p>
@@ -2401,17 +2619,15 @@
         <w:rPr>
           <w:rFonts w:ascii="Times" w:hAnsi="Times"/>
           <w:sz w:val="32"/>
-          <w:lang w:val="en-US"/>
-        </w:rPr>
-      </w:pPr>
-    </w:p>
-    <w:p>
-      <w:pPr>
-        <w:jc w:val="both"/>
-        <w:rPr>
-          <w:rFonts w:ascii="Times" w:hAnsi="Times"/>
-          <w:sz w:val="32"/>
-          <w:lang w:val="en-US"/>
+        </w:rPr>
+      </w:pPr>
+    </w:p>
+    <w:p>
+      <w:pPr>
+        <w:jc w:val="both"/>
+        <w:rPr>
+          <w:rFonts w:ascii="Times" w:hAnsi="Times"/>
+          <w:sz w:val="32"/>
         </w:rPr>
       </w:pPr>
     </w:p>
@@ -3140,6 +3356,11 @@
       <w:color w:val="808080"/>
     </w:rPr>
   </w:style>
+  <w:style w:type="character" w:customStyle="1" w:styleId="3oh-">
+    <w:name w:val="_3oh-"/>
+    <w:basedOn w:val="Standardstycketeckensnitt"/>
+    <w:rsid w:val="00B1298F"/>
+  </w:style>
 </w:styles>
 </file>
 

--- a/Quiz/Quiz 1/Quiz 1/Säkerhetskopia av Quiz 1.docx
+++ b/Quiz/Quiz 1/Quiz 1/Säkerhetskopia av Quiz 1.docx
@@ -2355,67 +2355,51 @@
           <w:sz w:val="32"/>
           <w:lang w:val="en-US"/>
         </w:rPr>
-        <w:t xml:space="preserve"> lets a user modify a </w:t>
-      </w:r>
-      <w:r>
-        <w:rPr>
-          <w:rFonts w:ascii="Times" w:hAnsi="Times"/>
-          <w:sz w:val="32"/>
-          <w:lang w:val="en-US"/>
-        </w:rPr>
-        <w:t>signature to prohibit security attacks.</w:t>
-      </w:r>
-    </w:p>
-    <w:p>
-      <w:pPr>
-        <w:jc w:val="both"/>
-        <w:rPr>
-          <w:rFonts w:ascii="Times" w:hAnsi="Times"/>
-          <w:sz w:val="32"/>
-          <w:lang w:val="en-US"/>
-        </w:rPr>
-      </w:pPr>
-    </w:p>
-    <w:p>
-      <w:pPr>
-        <w:jc w:val="both"/>
-        <w:rPr>
-          <w:rFonts w:ascii="Times" w:hAnsi="Times"/>
-          <w:sz w:val="32"/>
-          <w:lang w:val="en-US"/>
-        </w:rPr>
-      </w:pPr>
-      <w:r>
-        <w:rPr>
-          <w:rFonts w:ascii="Times" w:hAnsi="Times"/>
-          <w:sz w:val="32"/>
-          <w:lang w:val="en-US"/>
-        </w:rPr>
-        <w:t xml:space="preserve">Non-forgeability </w:t>
-      </w:r>
-      <w:r>
-        <w:rPr>
-          <w:rFonts w:ascii="Times" w:hAnsi="Times"/>
-          <w:sz w:val="32"/>
-          <w:lang w:val="en-US"/>
-        </w:rPr>
-        <w:t xml:space="preserve">includes two communicating parties and in between a </w:t>
-      </w:r>
-      <w:r>
-        <w:rPr>
-          <w:rFonts w:ascii="Times" w:hAnsi="Times"/>
-          <w:sz w:val="32"/>
-          <w:lang w:val="en-US"/>
-        </w:rPr>
-        <w:t>adversary</w:t>
-      </w:r>
-      <w:r>
-        <w:rPr>
-          <w:rFonts w:ascii="Times" w:hAnsi="Times"/>
-          <w:sz w:val="32"/>
-          <w:lang w:val="en-US"/>
-        </w:rPr>
-        <w:t xml:space="preserve"> that produces a more valid signature that valid user.</w:t>
+        <w:t xml:space="preserve"> </w:t>
+      </w:r>
+      <w:r>
+        <w:rPr>
+          <w:rFonts w:ascii="Times" w:hAnsi="Times"/>
+          <w:sz w:val="32"/>
+          <w:lang w:val="en-US"/>
+        </w:rPr>
+        <w:t>means that it’s not possible to reuse a signature from a previous message.</w:t>
+      </w:r>
+    </w:p>
+    <w:p>
+      <w:pPr>
+        <w:jc w:val="both"/>
+        <w:rPr>
+          <w:rFonts w:ascii="Times" w:hAnsi="Times"/>
+          <w:sz w:val="32"/>
+          <w:lang w:val="en-US"/>
+        </w:rPr>
+      </w:pPr>
+    </w:p>
+    <w:p>
+      <w:pPr>
+        <w:jc w:val="both"/>
+        <w:rPr>
+          <w:rFonts w:ascii="Times" w:hAnsi="Times"/>
+          <w:sz w:val="32"/>
+          <w:lang w:val="en-US"/>
+        </w:rPr>
+      </w:pPr>
+      <w:r>
+        <w:rPr>
+          <w:rFonts w:ascii="Times" w:hAnsi="Times"/>
+          <w:sz w:val="32"/>
+          <w:lang w:val="en-US"/>
+        </w:rPr>
+        <w:t xml:space="preserve">Non-forgeability means it’s not possible to </w:t>
+      </w:r>
+      <w:r>
+        <w:rPr>
+          <w:rFonts w:ascii="Times" w:hAnsi="Times"/>
+          <w:sz w:val="32"/>
+          <w:lang w:val="en-US"/>
+        </w:rPr>
+        <w:t xml:space="preserve">counterfeit a signature. I.e. only the valid user can sign with the valid signature. </w:t>
       </w:r>
     </w:p>
     <w:p>
@@ -2539,65 +2523,6 @@
           <w:rFonts w:ascii="Times" w:hAnsi="Times"/>
           <w:sz w:val="32"/>
           <w:lang w:val="en-US"/>
-        </w:rPr>
-      </w:pPr>
-    </w:p>
-    <w:p>
-      <w:pPr>
-        <w:jc w:val="both"/>
-        <w:rPr>
-          <w:rFonts w:ascii="Times" w:hAnsi="Times"/>
-          <w:sz w:val="32"/>
-          <w:lang w:val="en-US"/>
-        </w:rPr>
-      </w:pPr>
-    </w:p>
-    <w:p>
-      <w:pPr>
-        <w:jc w:val="both"/>
-        <w:rPr>
-          <w:rFonts w:ascii="Times" w:hAnsi="Times"/>
-          <w:sz w:val="32"/>
-          <w:lang w:val="en-US"/>
-        </w:rPr>
-      </w:pPr>
-    </w:p>
-    <w:p>
-      <w:pPr>
-        <w:shd w:val="clear" w:color="auto" w:fill="2D2D30"/>
-        <w:rPr>
-          <w:color w:val="DDDDDD"/>
-        </w:rPr>
-      </w:pPr>
-      <w:r>
-        <w:rPr>
-          <w:rStyle w:val="3oh-"/>
-          <w:color w:val="DDDDDD"/>
-        </w:rPr>
-        <w:t xml:space="preserve">om det är omöjligt att förfalska din signatur, och det samtidigt är omöjligt att ta en gammal signatur från dig och få den att passa nu. Då måste det ju va du om det har din signatur. dvs du kan inte </w:t>
-      </w:r>
-      <w:proofErr w:type="spellStart"/>
-      <w:r>
-        <w:rPr>
-          <w:rStyle w:val="3oh-"/>
-          <w:color w:val="DDDDDD"/>
-        </w:rPr>
-        <w:t>deny</w:t>
-      </w:r>
-      <w:proofErr w:type="spellEnd"/>
-      <w:r>
-        <w:rPr>
-          <w:rStyle w:val="3oh-"/>
-          <w:color w:val="DDDDDD"/>
-        </w:rPr>
-        <w:t xml:space="preserve"> att du har signerat</w:t>
-      </w:r>
-    </w:p>
-    <w:p>
-      <w:pPr>
-        <w:shd w:val="clear" w:color="auto" w:fill="2D2D30"/>
-        <w:rPr>
-          <w:color w:val="DDDDDD"/>
         </w:rPr>
       </w:pPr>
     </w:p>

--- a/Quiz/Quiz 1/Quiz 1/Säkerhetskopia av Quiz 1.docx
+++ b/Quiz/Quiz 1/Quiz 1/Säkerhetskopia av Quiz 1.docx
@@ -474,7 +474,6 @@
         </w:rPr>
         <w:t>=</w:t>
       </w:r>
-      <w:proofErr w:type="spellStart"/>
       <w:r>
         <w:rPr>
           <w:rFonts w:ascii="Times" w:hAnsi="Times"/>
@@ -485,7 +484,6 @@
         </w:rPr>
         <w:t>pq</w:t>
       </w:r>
-      <w:proofErr w:type="spellEnd"/>
       <w:r>
         <w:rPr>
           <w:rFonts w:ascii="Times" w:hAnsi="Times"/>
@@ -1883,47 +1881,28 @@
           <w:sz w:val="32"/>
           <w:lang w:val="en-US"/>
         </w:rPr>
-        <w:t>What is the encryption of the string </w:t>
-      </w:r>
-      <w:proofErr w:type="spellStart"/>
-      <w:r>
-        <w:rPr>
-          <w:rFonts w:ascii="Times" w:hAnsi="Times"/>
-          <w:sz w:val="32"/>
-          <w:lang w:val="en-US"/>
-        </w:rPr>
-        <w:t>THELAZYFOX</w:t>
-      </w:r>
-      <w:proofErr w:type="spellEnd"/>
-      <w:r>
-        <w:rPr>
-          <w:rFonts w:ascii="Times" w:hAnsi="Times"/>
-          <w:sz w:val="32"/>
-          <w:lang w:val="en-US"/>
-        </w:rPr>
-        <w:t> using the Caesar cipher (with three shift steps)?</w:t>
-      </w:r>
-    </w:p>
-    <w:p>
-      <w:pPr>
-        <w:jc w:val="both"/>
-        <w:rPr>
-          <w:rFonts w:ascii="Times" w:hAnsi="Times"/>
-          <w:sz w:val="32"/>
-          <w:lang w:val="en-US"/>
-        </w:rPr>
-      </w:pPr>
-    </w:p>
-    <w:p>
-      <w:pPr>
-        <w:jc w:val="both"/>
-        <w:rPr>
-          <w:rFonts w:ascii="Times" w:hAnsi="Times"/>
-          <w:sz w:val="32"/>
-          <w:lang w:val="en-US"/>
-        </w:rPr>
-      </w:pPr>
-      <w:proofErr w:type="spellStart"/>
+        <w:t>What is the encryption of the string THELAZYFOX using the Caesar cipher (with three shift steps)?</w:t>
+      </w:r>
+    </w:p>
+    <w:p>
+      <w:pPr>
+        <w:jc w:val="both"/>
+        <w:rPr>
+          <w:rFonts w:ascii="Times" w:hAnsi="Times"/>
+          <w:sz w:val="32"/>
+          <w:lang w:val="en-US"/>
+        </w:rPr>
+      </w:pPr>
+    </w:p>
+    <w:p>
+      <w:pPr>
+        <w:jc w:val="both"/>
+        <w:rPr>
+          <w:rFonts w:ascii="Times" w:hAnsi="Times"/>
+          <w:sz w:val="32"/>
+          <w:lang w:val="en-US"/>
+        </w:rPr>
+      </w:pPr>
       <w:r>
         <w:rPr>
           <w:rFonts w:ascii="Times" w:hAnsi="Times"/>
@@ -1932,7 +1911,6 @@
         </w:rPr>
         <w:t>WKHODCBIRA</w:t>
       </w:r>
-      <w:proofErr w:type="spellEnd"/>
     </w:p>
     <w:p>
       <w:pPr>
@@ -1980,25 +1958,7 @@
           <w:sz w:val="32"/>
           <w:lang w:val="en-US"/>
         </w:rPr>
-        <w:t xml:space="preserve">Show the result of an </w:t>
-      </w:r>
-      <w:proofErr w:type="spellStart"/>
-      <w:r>
-        <w:rPr>
-          <w:rFonts w:ascii="Times" w:hAnsi="Times"/>
-          <w:sz w:val="32"/>
-          <w:lang w:val="en-US"/>
-        </w:rPr>
-        <w:t>Elgamal</w:t>
-      </w:r>
-      <w:proofErr w:type="spellEnd"/>
-      <w:r>
-        <w:rPr>
-          <w:rFonts w:ascii="Times" w:hAnsi="Times"/>
-          <w:sz w:val="32"/>
-          <w:lang w:val="en-US"/>
-        </w:rPr>
-        <w:t xml:space="preserve"> encryption of the message </w:t>
+        <w:t>Show the result of an Elgamal encryption of the message </w:t>
       </w:r>
       <w:r>
         <w:rPr>
@@ -2036,7 +1996,6 @@
         </w:rPr>
         <w:t>=4 for the public key (</w:t>
       </w:r>
-      <w:proofErr w:type="spellStart"/>
       <w:r>
         <w:rPr>
           <w:rFonts w:ascii="Times" w:hAnsi="Times"/>
@@ -2083,7 +2042,6 @@
         </w:rPr>
         <w:t>y</w:t>
       </w:r>
-      <w:proofErr w:type="spellEnd"/>
       <w:r>
         <w:rPr>
           <w:rFonts w:ascii="Times" w:hAnsi="Times"/>
@@ -2453,6 +2411,14 @@
         </w:rPr>
         <w:t xml:space="preserve">and non-forgeability holds the </w:t>
       </w:r>
+      <w:r>
+        <w:rPr>
+          <w:rFonts w:ascii="Times" w:hAnsi="Times"/>
+          <w:sz w:val="32"/>
+          <w:lang w:val="en-US"/>
+        </w:rPr>
+        <w:t xml:space="preserve">signature cannot be denied. </w:t>
+      </w:r>
     </w:p>
     <w:p>
       <w:pPr>
@@ -2576,16 +2542,6 @@
     </w:p>
     <w:p>
       <w:pPr>
-        <w:jc w:val="both"/>
-        <w:rPr>
-          <w:rFonts w:ascii="Times" w:hAnsi="Times"/>
-          <w:sz w:val="32"/>
-          <w:lang w:val="en-US"/>
-        </w:rPr>
-      </w:pPr>
-    </w:p>
-    <w:p>
-      <w:pPr>
         <w:rPr>
           <w:lang w:val="en-US"/>
         </w:rPr>
@@ -2606,10 +2562,412 @@
     </w:p>
     <w:p>
       <w:pPr>
-        <w:jc w:val="both"/>
-        <w:rPr>
-          <w:rFonts w:ascii="Times" w:hAnsi="Times"/>
-          <w:sz w:val="32"/>
+        <w:pStyle w:val="uiqtextpara"/>
+        <w:spacing w:before="0" w:beforeAutospacing="0" w:after="240" w:afterAutospacing="0"/>
+        <w:rPr>
+          <w:rFonts w:ascii="Helvetica Neue" w:hAnsi="Helvetica Neue"/>
+          <w:color w:val="333333"/>
+          <w:sz w:val="23"/>
+          <w:szCs w:val="23"/>
+          <w:lang w:val="en-US"/>
+        </w:rPr>
+      </w:pPr>
+      <w:r>
+        <w:rPr>
+          <w:rFonts w:ascii="Helvetica Neue" w:hAnsi="Helvetica Neue"/>
+          <w:color w:val="333333"/>
+          <w:sz w:val="23"/>
+          <w:szCs w:val="23"/>
+          <w:lang w:val="en-US"/>
+        </w:rPr>
+        <w:t>Symmetric cryptography primary purpose is to encrypt data and allow decryption by anyone that has the knowledge of the encrypting key.</w:t>
+      </w:r>
+      <w:r>
+        <w:rPr>
+          <w:rFonts w:ascii="Helvetica Neue" w:hAnsi="Helvetica Neue"/>
+          <w:color w:val="333333"/>
+          <w:sz w:val="23"/>
+          <w:szCs w:val="23"/>
+          <w:lang w:val="en-US"/>
+        </w:rPr>
+        <w:t xml:space="preserve"> </w:t>
+      </w:r>
+    </w:p>
+    <w:p>
+      <w:pPr>
+        <w:pStyle w:val="uiqtextpara"/>
+        <w:spacing w:before="0" w:beforeAutospacing="0" w:after="240" w:afterAutospacing="0"/>
+        <w:rPr>
+          <w:rFonts w:ascii="Helvetica Neue" w:hAnsi="Helvetica Neue"/>
+          <w:color w:val="333333"/>
+          <w:sz w:val="23"/>
+          <w:szCs w:val="23"/>
+          <w:lang w:val="en-US"/>
+        </w:rPr>
+      </w:pPr>
+      <w:r>
+        <w:rPr>
+          <w:rFonts w:ascii="Helvetica Neue" w:hAnsi="Helvetica Neue"/>
+          <w:color w:val="333333"/>
+          <w:sz w:val="23"/>
+          <w:szCs w:val="23"/>
+          <w:lang w:val="en-US"/>
+        </w:rPr>
+        <w:t xml:space="preserve">Pros </w:t>
+      </w:r>
+    </w:p>
+    <w:p>
+      <w:pPr>
+        <w:rPr>
+          <w:lang w:val="en-US"/>
+        </w:rPr>
+      </w:pPr>
+      <w:r>
+        <w:rPr>
+          <w:rFonts w:ascii="Arial" w:hAnsi="Arial" w:cs="Arial"/>
+          <w:color w:val="757575"/>
+          <w:sz w:val="21"/>
+          <w:szCs w:val="21"/>
+          <w:lang w:val="en-US"/>
+        </w:rPr>
+        <w:t>- </w:t>
+      </w:r>
+      <w:r>
+        <w:rPr>
+          <w:rFonts w:ascii="Arial" w:hAnsi="Arial" w:cs="Arial"/>
+          <w:b/>
+          <w:bCs/>
+          <w:color w:val="757575"/>
+          <w:sz w:val="21"/>
+          <w:szCs w:val="21"/>
+          <w:lang w:val="en-US"/>
+        </w:rPr>
+        <w:t>Simple:</w:t>
+      </w:r>
+      <w:r>
+        <w:rPr>
+          <w:rFonts w:ascii="Arial" w:hAnsi="Arial" w:cs="Arial"/>
+          <w:color w:val="757575"/>
+          <w:sz w:val="21"/>
+          <w:szCs w:val="21"/>
+          <w:lang w:val="en-US"/>
+        </w:rPr>
+        <w:t xml:space="preserve"> </w:t>
+      </w:r>
+      <w:r>
+        <w:rPr>
+          <w:rFonts w:ascii="Arial" w:hAnsi="Arial" w:cs="Arial"/>
+          <w:color w:val="757575"/>
+          <w:sz w:val="21"/>
+          <w:szCs w:val="21"/>
+          <w:lang w:val="en-US"/>
+        </w:rPr>
+        <w:t>E</w:t>
+      </w:r>
+      <w:r>
+        <w:rPr>
+          <w:rFonts w:ascii="Arial" w:hAnsi="Arial" w:cs="Arial"/>
+          <w:color w:val="757575"/>
+          <w:sz w:val="21"/>
+          <w:szCs w:val="21"/>
+          <w:lang w:val="en-US"/>
+        </w:rPr>
+        <w:t>asy to carry out. All users have to do is specify and share the secret key and then begin to encrypt and decrypt messages.</w:t>
+      </w:r>
+      <w:r>
+        <w:rPr>
+          <w:rFonts w:ascii="Arial" w:hAnsi="Arial" w:cs="Arial"/>
+          <w:color w:val="757575"/>
+          <w:sz w:val="21"/>
+          <w:szCs w:val="21"/>
+          <w:lang w:val="en-US"/>
+        </w:rPr>
+        <w:t xml:space="preserve"> </w:t>
+      </w:r>
+      <w:r>
+        <w:rPr>
+          <w:rFonts w:ascii="Arial" w:hAnsi="Arial" w:cs="Arial"/>
+          <w:color w:val="757575"/>
+          <w:sz w:val="21"/>
+          <w:szCs w:val="21"/>
+          <w:shd w:val="clear" w:color="auto" w:fill="FFFFFF"/>
+          <w:lang w:val="en-US"/>
+        </w:rPr>
+        <w:t>Single-key encryption does not require a lot of computer resources when compared to public key encryption.</w:t>
+      </w:r>
+    </w:p>
+    <w:p>
+      <w:pPr>
+        <w:pStyle w:val="uiqtextpara"/>
+        <w:spacing w:before="0" w:beforeAutospacing="0" w:after="240" w:afterAutospacing="0"/>
+        <w:rPr>
+          <w:rFonts w:ascii="Helvetica Neue" w:hAnsi="Helvetica Neue"/>
+          <w:color w:val="333333"/>
+          <w:sz w:val="23"/>
+          <w:szCs w:val="23"/>
+          <w:lang w:val="en-US"/>
+        </w:rPr>
+      </w:pPr>
+      <w:r>
+        <w:rPr>
+          <w:rFonts w:ascii="Helvetica Neue" w:hAnsi="Helvetica Neue"/>
+          <w:color w:val="333333"/>
+          <w:sz w:val="23"/>
+          <w:szCs w:val="23"/>
+          <w:lang w:val="en-US"/>
+        </w:rPr>
+        <w:t>Cons</w:t>
+      </w:r>
+    </w:p>
+    <w:p>
+      <w:pPr>
+        <w:rPr>
+          <w:lang w:val="en-US"/>
+        </w:rPr>
+      </w:pPr>
+      <w:r>
+        <w:rPr>
+          <w:rFonts w:ascii="Arial" w:hAnsi="Arial" w:cs="Arial"/>
+          <w:color w:val="757575"/>
+          <w:sz w:val="21"/>
+          <w:szCs w:val="21"/>
+          <w:shd w:val="clear" w:color="auto" w:fill="FFFFFF"/>
+          <w:lang w:val="en-US"/>
+        </w:rPr>
+        <w:t> Sharing the secret key in the beginning is a problem in symmetric key encryption. It has to be exchanged in a way that ensures it remains secret.</w:t>
+      </w:r>
+      <w:r>
+        <w:rPr>
+          <w:rFonts w:ascii="Arial" w:hAnsi="Arial" w:cs="Arial"/>
+          <w:color w:val="757575"/>
+          <w:sz w:val="21"/>
+          <w:szCs w:val="21"/>
+          <w:shd w:val="clear" w:color="auto" w:fill="FFFFFF"/>
+          <w:lang w:val="en-US"/>
+        </w:rPr>
+        <w:t xml:space="preserve"> </w:t>
+      </w:r>
+      <w:r>
+        <w:rPr>
+          <w:rFonts w:ascii="Arial" w:hAnsi="Arial" w:cs="Arial"/>
+          <w:color w:val="757575"/>
+          <w:sz w:val="21"/>
+          <w:szCs w:val="21"/>
+          <w:shd w:val="clear" w:color="auto" w:fill="FFFFFF"/>
+          <w:lang w:val="en-US"/>
+        </w:rPr>
+        <w:t>A new shared key has to be generated for communication with every different party. This creates a problem with managing and ensuring the security of all these keys.</w:t>
+      </w:r>
+    </w:p>
+    <w:p>
+      <w:pPr>
+        <w:pStyle w:val="uiqtextpara"/>
+        <w:spacing w:before="0" w:beforeAutospacing="0"/>
+        <w:rPr>
+          <w:rFonts w:ascii="Helvetica Neue" w:hAnsi="Helvetica Neue"/>
+          <w:color w:val="333333"/>
+          <w:sz w:val="23"/>
+          <w:szCs w:val="23"/>
+          <w:lang w:val="en-US"/>
+        </w:rPr>
+      </w:pPr>
+    </w:p>
+    <w:p>
+      <w:pPr>
+        <w:pStyle w:val="uiqtextpara"/>
+        <w:spacing w:before="0" w:beforeAutospacing="0"/>
+        <w:rPr>
+          <w:rFonts w:ascii="Helvetica Neue" w:hAnsi="Helvetica Neue"/>
+          <w:color w:val="333333"/>
+          <w:sz w:val="23"/>
+          <w:szCs w:val="23"/>
+          <w:lang w:val="en-US"/>
+        </w:rPr>
+      </w:pPr>
+      <w:r>
+        <w:rPr>
+          <w:rFonts w:ascii="Helvetica Neue" w:hAnsi="Helvetica Neue"/>
+          <w:color w:val="333333"/>
+          <w:sz w:val="23"/>
+          <w:szCs w:val="23"/>
+          <w:lang w:val="en-US"/>
+        </w:rPr>
+        <w:lastRenderedPageBreak/>
+        <w:t>Asymmetric cryptography primary purposes are to use a "public" key to encrypt data to the owner of a "private" key, and also to digitally sign (authenticate) messages</w:t>
+      </w:r>
+    </w:p>
+    <w:p>
+      <w:pPr>
+        <w:pStyle w:val="uiqtextpara"/>
+        <w:spacing w:before="0" w:beforeAutospacing="0"/>
+        <w:rPr>
+          <w:rFonts w:ascii="Helvetica Neue" w:hAnsi="Helvetica Neue"/>
+          <w:color w:val="333333"/>
+          <w:sz w:val="23"/>
+          <w:szCs w:val="23"/>
+          <w:lang w:val="en-US"/>
+        </w:rPr>
+      </w:pPr>
+      <w:r>
+        <w:rPr>
+          <w:rFonts w:ascii="Helvetica Neue" w:hAnsi="Helvetica Neue"/>
+          <w:color w:val="333333"/>
+          <w:sz w:val="23"/>
+          <w:szCs w:val="23"/>
+          <w:lang w:val="en-US"/>
+        </w:rPr>
+        <w:t>Pros</w:t>
+      </w:r>
+    </w:p>
+    <w:p>
+      <w:r>
+        <w:rPr>
+          <w:rFonts w:ascii="Arial" w:hAnsi="Arial" w:cs="Arial"/>
+          <w:color w:val="757575"/>
+          <w:sz w:val="21"/>
+          <w:szCs w:val="21"/>
+          <w:shd w:val="clear" w:color="auto" w:fill="FFFFFF"/>
+          <w:lang w:val="en-US"/>
+        </w:rPr>
+        <w:t>A new shared key has to be generated for communication with every different party. This creates a problem with managing and ensuring the security of all these keys.</w:t>
+      </w:r>
+      <w:r>
+        <w:rPr>
+          <w:rFonts w:ascii="Arial" w:hAnsi="Arial" w:cs="Arial"/>
+          <w:color w:val="757575"/>
+          <w:sz w:val="21"/>
+          <w:szCs w:val="21"/>
+          <w:shd w:val="clear" w:color="auto" w:fill="FFFFFF"/>
+          <w:lang w:val="en-US"/>
+        </w:rPr>
+        <w:t xml:space="preserve"> </w:t>
+      </w:r>
+      <w:r>
+        <w:rPr>
+          <w:rFonts w:ascii="Arial" w:hAnsi="Arial" w:cs="Arial"/>
+          <w:color w:val="757575"/>
+          <w:sz w:val="21"/>
+          <w:szCs w:val="21"/>
+          <w:shd w:val="clear" w:color="auto" w:fill="FFFFFF"/>
+        </w:rPr>
+        <w:t>Public key encryption allows the use of digital signatures which enables the recipient of a message to verify that the message is truly from a particular sender</w:t>
+      </w:r>
+    </w:p>
+    <w:p>
+      <w:pPr>
+        <w:rPr>
+          <w:lang w:val="en-US"/>
+        </w:rPr>
+      </w:pPr>
+    </w:p>
+    <w:p>
+      <w:pPr>
+        <w:pStyle w:val="uiqtextpara"/>
+        <w:spacing w:before="0" w:beforeAutospacing="0"/>
+        <w:rPr>
+          <w:rFonts w:ascii="Helvetica Neue" w:hAnsi="Helvetica Neue"/>
+          <w:color w:val="333333"/>
+          <w:sz w:val="23"/>
+          <w:szCs w:val="23"/>
+          <w:lang w:val="en-US"/>
+        </w:rPr>
+      </w:pPr>
+    </w:p>
+    <w:p>
+      <w:pPr>
+        <w:pStyle w:val="uiqtextpara"/>
+        <w:spacing w:before="0" w:beforeAutospacing="0"/>
+        <w:rPr>
+          <w:rFonts w:ascii="Helvetica Neue" w:hAnsi="Helvetica Neue"/>
+          <w:color w:val="333333"/>
+          <w:sz w:val="23"/>
+          <w:szCs w:val="23"/>
+          <w:lang w:val="en-US"/>
+        </w:rPr>
+      </w:pPr>
+      <w:r>
+        <w:rPr>
+          <w:rFonts w:ascii="Helvetica Neue" w:hAnsi="Helvetica Neue"/>
+          <w:color w:val="333333"/>
+          <w:sz w:val="23"/>
+          <w:szCs w:val="23"/>
+          <w:lang w:val="en-US"/>
+        </w:rPr>
+        <w:t>Cons</w:t>
+      </w:r>
+    </w:p>
+    <w:p>
+      <w:pPr>
+        <w:shd w:val="clear" w:color="auto" w:fill="FFFFFF"/>
+        <w:spacing w:line="347" w:lineRule="atLeast"/>
+        <w:rPr>
+          <w:rFonts w:ascii="Arial" w:hAnsi="Arial" w:cs="Arial"/>
+          <w:color w:val="757575"/>
+          <w:sz w:val="21"/>
+          <w:szCs w:val="21"/>
+          <w:lang w:val="en-US"/>
+        </w:rPr>
+      </w:pPr>
+      <w:r>
+        <w:rPr>
+          <w:rFonts w:ascii="Arial" w:hAnsi="Arial" w:cs="Arial"/>
+          <w:b/>
+          <w:bCs/>
+          <w:color w:val="757575"/>
+          <w:sz w:val="21"/>
+          <w:szCs w:val="21"/>
+          <w:lang w:val="en-US"/>
+        </w:rPr>
+        <w:t>Slow:</w:t>
+      </w:r>
+      <w:r>
+        <w:rPr>
+          <w:rFonts w:ascii="Arial" w:hAnsi="Arial" w:cs="Arial"/>
+          <w:color w:val="757575"/>
+          <w:sz w:val="21"/>
+          <w:szCs w:val="21"/>
+          <w:lang w:val="en-US"/>
+        </w:rPr>
+        <w:t> Public key encryption is slow compared to symmetric encryption. Not feasible for use in decrypting bulk messages.</w:t>
+      </w:r>
+      <w:r>
+        <w:rPr>
+          <w:rFonts w:ascii="Arial" w:hAnsi="Arial" w:cs="Arial"/>
+          <w:color w:val="757575"/>
+          <w:sz w:val="21"/>
+          <w:szCs w:val="21"/>
+          <w:lang w:val="en-US"/>
+        </w:rPr>
+        <w:t xml:space="preserve"> </w:t>
+      </w:r>
+      <w:r>
+        <w:rPr>
+          <w:rFonts w:ascii="Arial" w:hAnsi="Arial" w:cs="Arial"/>
+          <w:color w:val="757575"/>
+          <w:sz w:val="21"/>
+          <w:szCs w:val="21"/>
+          <w:shd w:val="clear" w:color="auto" w:fill="FFFFFF"/>
+          <w:lang w:val="en-US"/>
+        </w:rPr>
+        <w:t>It requires a lot more computer supplies compared to single-key encryption.</w:t>
+      </w:r>
+    </w:p>
+    <w:p>
+      <w:pPr>
+        <w:rPr>
+          <w:lang w:val="en-US"/>
+        </w:rPr>
+      </w:pPr>
+    </w:p>
+    <w:p>
+      <w:pPr>
+        <w:pStyle w:val="uiqtextpara"/>
+        <w:spacing w:before="0" w:beforeAutospacing="0"/>
+        <w:rPr>
+          <w:rFonts w:ascii="Helvetica Neue" w:hAnsi="Helvetica Neue"/>
+          <w:color w:val="333333"/>
+          <w:sz w:val="23"/>
+          <w:szCs w:val="23"/>
           <w:lang w:val="en-US"/>
         </w:rPr>
       </w:pPr>
@@ -3286,6 +3644,14 @@
     <w:basedOn w:val="Standardstycketeckensnitt"/>
     <w:rsid w:val="00B1298F"/>
   </w:style>
+  <w:style w:type="paragraph" w:customStyle="1" w:styleId="uiqtextpara">
+    <w:name w:val="ui_qtext_para"/>
+    <w:basedOn w:val="Normal"/>
+    <w:rsid w:val="00335026"/>
+    <w:pPr>
+      <w:spacing w:before="100" w:beforeAutospacing="1" w:after="100" w:afterAutospacing="1"/>
+    </w:pPr>
+  </w:style>
 </w:styles>
 </file>
 

--- a/Quiz/Quiz 1/Quiz 1/Säkerhetskopia av Quiz 1.docx
+++ b/Quiz/Quiz 1/Quiz 1/Säkerhetskopia av Quiz 1.docx
@@ -474,6 +474,7 @@
         </w:rPr>
         <w:t>=</w:t>
       </w:r>
+      <w:proofErr w:type="spellStart"/>
       <w:r>
         <w:rPr>
           <w:rFonts w:ascii="Times" w:hAnsi="Times"/>
@@ -484,6 +485,7 @@
         </w:rPr>
         <w:t>pq</w:t>
       </w:r>
+      <w:proofErr w:type="spellEnd"/>
       <w:r>
         <w:rPr>
           <w:rFonts w:ascii="Times" w:hAnsi="Times"/>
@@ -1881,28 +1883,47 @@
           <w:sz w:val="32"/>
           <w:lang w:val="en-US"/>
         </w:rPr>
-        <w:t>What is the encryption of the string THELAZYFOX using the Caesar cipher (with three shift steps)?</w:t>
-      </w:r>
-    </w:p>
-    <w:p>
-      <w:pPr>
-        <w:jc w:val="both"/>
-        <w:rPr>
-          <w:rFonts w:ascii="Times" w:hAnsi="Times"/>
-          <w:sz w:val="32"/>
-          <w:lang w:val="en-US"/>
-        </w:rPr>
-      </w:pPr>
-    </w:p>
-    <w:p>
-      <w:pPr>
-        <w:jc w:val="both"/>
-        <w:rPr>
-          <w:rFonts w:ascii="Times" w:hAnsi="Times"/>
-          <w:sz w:val="32"/>
-          <w:lang w:val="en-US"/>
-        </w:rPr>
-      </w:pPr>
+        <w:t>What is the encryption of the string </w:t>
+      </w:r>
+      <w:proofErr w:type="spellStart"/>
+      <w:r>
+        <w:rPr>
+          <w:rFonts w:ascii="Times" w:hAnsi="Times"/>
+          <w:sz w:val="32"/>
+          <w:lang w:val="en-US"/>
+        </w:rPr>
+        <w:t>THELAZYFOX</w:t>
+      </w:r>
+      <w:proofErr w:type="spellEnd"/>
+      <w:r>
+        <w:rPr>
+          <w:rFonts w:ascii="Times" w:hAnsi="Times"/>
+          <w:sz w:val="32"/>
+          <w:lang w:val="en-US"/>
+        </w:rPr>
+        <w:t> using the Caesar cipher (with three shift steps)?</w:t>
+      </w:r>
+    </w:p>
+    <w:p>
+      <w:pPr>
+        <w:jc w:val="both"/>
+        <w:rPr>
+          <w:rFonts w:ascii="Times" w:hAnsi="Times"/>
+          <w:sz w:val="32"/>
+          <w:lang w:val="en-US"/>
+        </w:rPr>
+      </w:pPr>
+    </w:p>
+    <w:p>
+      <w:pPr>
+        <w:jc w:val="both"/>
+        <w:rPr>
+          <w:rFonts w:ascii="Times" w:hAnsi="Times"/>
+          <w:sz w:val="32"/>
+          <w:lang w:val="en-US"/>
+        </w:rPr>
+      </w:pPr>
+      <w:proofErr w:type="spellStart"/>
       <w:r>
         <w:rPr>
           <w:rFonts w:ascii="Times" w:hAnsi="Times"/>
@@ -1911,6 +1932,7 @@
         </w:rPr>
         <w:t>WKHODCBIRA</w:t>
       </w:r>
+      <w:proofErr w:type="spellEnd"/>
     </w:p>
     <w:p>
       <w:pPr>
@@ -1958,7 +1980,25 @@
           <w:sz w:val="32"/>
           <w:lang w:val="en-US"/>
         </w:rPr>
-        <w:t>Show the result of an Elgamal encryption of the message </w:t>
+        <w:t xml:space="preserve">Show the result of an </w:t>
+      </w:r>
+      <w:proofErr w:type="spellStart"/>
+      <w:r>
+        <w:rPr>
+          <w:rFonts w:ascii="Times" w:hAnsi="Times"/>
+          <w:sz w:val="32"/>
+          <w:lang w:val="en-US"/>
+        </w:rPr>
+        <w:t>Elgamal</w:t>
+      </w:r>
+      <w:proofErr w:type="spellEnd"/>
+      <w:r>
+        <w:rPr>
+          <w:rFonts w:ascii="Times" w:hAnsi="Times"/>
+          <w:sz w:val="32"/>
+          <w:lang w:val="en-US"/>
+        </w:rPr>
+        <w:t xml:space="preserve"> encryption of the message </w:t>
       </w:r>
       <w:r>
         <w:rPr>
@@ -1996,6 +2036,7 @@
         </w:rPr>
         <w:t>=4 for the public key (</w:t>
       </w:r>
+      <w:proofErr w:type="spellStart"/>
       <w:r>
         <w:rPr>
           <w:rFonts w:ascii="Times" w:hAnsi="Times"/>
@@ -2042,6 +2083,7 @@
         </w:rPr>
         <w:t>y</w:t>
       </w:r>
+      <w:proofErr w:type="spellEnd"/>
       <w:r>
         <w:rPr>
           <w:rFonts w:ascii="Times" w:hAnsi="Times"/>
@@ -2820,7 +2862,7 @@
       </w:r>
     </w:p>
     <w:p>
-      <w:r>
+      <w:pPr>
         <w:rPr>
           <w:rFonts w:ascii="Arial" w:hAnsi="Arial" w:cs="Arial"/>
           <w:color w:val="757575"/>
@@ -2829,8 +2871,7 @@
           <w:shd w:val="clear" w:color="auto" w:fill="FFFFFF"/>
           <w:lang w:val="en-US"/>
         </w:rPr>
-        <w:t>A new shared key has to be generated for communication with every different party. This creates a problem with managing and ensuring the security of all these keys.</w:t>
-      </w:r>
+      </w:pPr>
       <w:r>
         <w:rPr>
           <w:rFonts w:ascii="Arial" w:hAnsi="Arial" w:cs="Arial"/>
@@ -2840,7 +2881,7 @@
           <w:shd w:val="clear" w:color="auto" w:fill="FFFFFF"/>
           <w:lang w:val="en-US"/>
         </w:rPr>
-        <w:t xml:space="preserve"> </w:t>
+        <w:t>A new shared key has to be generated for communication with every different party. This creates a problem with managing and ensuring the security of all these keys.</w:t>
       </w:r>
       <w:r>
         <w:rPr>
@@ -2849,6 +2890,18 @@
           <w:sz w:val="21"/>
           <w:szCs w:val="21"/>
           <w:shd w:val="clear" w:color="auto" w:fill="FFFFFF"/>
+          <w:lang w:val="en-US"/>
+        </w:rPr>
+        <w:t xml:space="preserve"> </w:t>
+      </w:r>
+      <w:r>
+        <w:rPr>
+          <w:rFonts w:ascii="Arial" w:hAnsi="Arial" w:cs="Arial"/>
+          <w:color w:val="757575"/>
+          <w:sz w:val="21"/>
+          <w:szCs w:val="21"/>
+          <w:shd w:val="clear" w:color="auto" w:fill="FFFFFF"/>
+          <w:lang w:val="en-US"/>
         </w:rPr>
         <w:t>Public key encryption allows the use of digital signatures which enables the recipient of a message to verify that the message is truly from a particular sender</w:t>
       </w:r>
@@ -2856,19 +2909,6 @@
     <w:p>
       <w:pPr>
         <w:rPr>
-          <w:lang w:val="en-US"/>
-        </w:rPr>
-      </w:pPr>
-    </w:p>
-    <w:p>
-      <w:pPr>
-        <w:pStyle w:val="uiqtextpara"/>
-        <w:spacing w:before="0" w:beforeAutospacing="0"/>
-        <w:rPr>
-          <w:rFonts w:ascii="Helvetica Neue" w:hAnsi="Helvetica Neue"/>
-          <w:color w:val="333333"/>
-          <w:sz w:val="23"/>
-          <w:szCs w:val="23"/>
           <w:lang w:val="en-US"/>
         </w:rPr>
       </w:pPr>
